--- a/docs/report.docx
+++ b/docs/report.docx
@@ -396,15 +396,7 @@
           <w:lang w:eastAsia="ja-JP"/>
           <w14:ligatures w14:val="standard"/>
         </w:rPr>
-        <w:t xml:space="preserve">This Search engine </w:t>
-      </w:r>
-      <w:r>
-        <w:rPr>
-          <w:szCs w:val="18"/>
-          <w:lang w:eastAsia="ja-JP"/>
-          <w14:ligatures w14:val="standard"/>
-        </w:rPr>
-        <w:t>is composed of 4 components, namely crawler, preprocessor, retrieval system</w:t>
+        <w:t>This Search engine is composed of 4 components, namely crawler, preprocessor, retrieval system</w:t>
       </w:r>
       <w:r>
         <w:rPr>
@@ -739,7 +731,21 @@
         <w:rPr>
           <w:lang w:eastAsia="it-IT"/>
         </w:rPr>
-        <w:t xml:space="preserve"> tags contain relative URL’s we ignore the #url’s as they are fragments of the same page. The valid URLs are the ones that start with http and don’t end with extensions like </w:t>
+        <w:t xml:space="preserve"> tags contain relative URL’s we ignore the #url’s as they are fragments of the same page. The valid URLs are the ones that start with http and </w:t>
+      </w:r>
+      <w:proofErr w:type="gramStart"/>
+      <w:r>
+        <w:rPr>
+          <w:lang w:eastAsia="it-IT"/>
+        </w:rPr>
+        <w:t>don’t</w:t>
+      </w:r>
+      <w:proofErr w:type="gramEnd"/>
+      <w:r>
+        <w:rPr>
+          <w:lang w:eastAsia="it-IT"/>
+        </w:rPr>
+        <w:t xml:space="preserve"> end with extensions like </w:t>
       </w:r>
       <w:r>
         <w:rPr>
@@ -1089,6 +1095,24 @@
         </w:rPr>
         <w:t xml:space="preserve"> is stored in a pickle file for easy storage and retrieval. </w:t>
       </w:r>
+      <w:r>
+        <w:rPr>
+          <w:lang w:eastAsia="it-IT"/>
+        </w:rPr>
+        <w:t>The main classes of the module are ‘WebScraper.py’ extending from scrapy framework and the ‘Parser</w:t>
+      </w:r>
+      <w:r>
+        <w:rPr>
+          <w:lang w:eastAsia="it-IT"/>
+        </w:rPr>
+        <w:t>.</w:t>
+      </w:r>
+      <w:r>
+        <w:rPr>
+          <w:lang w:eastAsia="it-IT"/>
+        </w:rPr>
+        <w:t>py’ implementing html parsing using beautiful soup.</w:t>
+      </w:r>
     </w:p>
     <w:p>
       <w:pPr>
@@ -1197,7 +1221,14 @@
         <w:rPr>
           <w:lang w:eastAsia="it-IT"/>
         </w:rPr>
-        <w:t xml:space="preserve"> then those are read using pickle else the Crawler is run and the documents are fetched. Then this System generates the page rank for the set of documents using the out links available for each document. After this</w:t>
+        <w:t xml:space="preserve"> then those are read using pickle else the Crawler is run and the documents are fetched. Then this System generates the page rank for the set of documents using the out links available for each </w:t>
+      </w:r>
+      <w:r>
+        <w:rPr>
+          <w:lang w:eastAsia="it-IT"/>
+        </w:rPr>
+        <w:lastRenderedPageBreak/>
+        <w:t>document. After this</w:t>
       </w:r>
       <w:r>
         <w:rPr>
@@ -1221,14 +1252,13 @@
         <w:rPr>
           <w:lang w:eastAsia="it-IT"/>
         </w:rPr>
-        <w:t xml:space="preserve">the set of documents. This Model also </w:t>
-      </w:r>
-      <w:r>
-        <w:rPr>
-          <w:lang w:eastAsia="it-IT"/>
-        </w:rPr>
-        <w:lastRenderedPageBreak/>
-        <w:t>exposes a method to retrieve relevant documents from the corpus for any given query.</w:t>
+        <w:t>the set of documents. This Model also exposes a method to retrieve relevant documents from the corpus for any given query.</w:t>
+      </w:r>
+      <w:r>
+        <w:rPr>
+          <w:lang w:eastAsia="it-IT"/>
+        </w:rPr>
+        <w:t xml:space="preserve"> This module contains the ‘RetrievalSystem.py’ and the ‘VectorModel.py’ which is used to create the inverted index and retrieve relevant documents.</w:t>
       </w:r>
     </w:p>
     <w:p>
@@ -1290,91 +1320,139 @@
         <w:rPr>
           <w:lang w:eastAsia="it-IT"/>
         </w:rPr>
+        <w:t xml:space="preserve"> from the previous assignment has been used here. It is </w:t>
+      </w:r>
+      <w:r>
+        <w:rPr>
+          <w:lang w:eastAsia="it-IT"/>
+        </w:rPr>
+        <w:t xml:space="preserve">a </w:t>
+      </w:r>
+      <w:r>
+        <w:rPr>
+          <w:lang w:eastAsia="it-IT"/>
+        </w:rPr>
+        <w:t>well</w:t>
+      </w:r>
+      <w:r>
+        <w:rPr>
+          <w:lang w:eastAsia="it-IT"/>
+        </w:rPr>
+        <w:t>-</w:t>
+      </w:r>
+      <w:r>
+        <w:rPr>
+          <w:lang w:eastAsia="it-IT"/>
+        </w:rPr>
+        <w:t>maintained Processor enabling a stemming as well as lemmatizing strategy along with the basic processing like discarding white spaces, numbers, and special characters. As usual</w:t>
+      </w:r>
+      <w:r>
+        <w:rPr>
+          <w:lang w:eastAsia="it-IT"/>
+        </w:rPr>
+        <w:t>,</w:t>
+      </w:r>
+      <w:r>
+        <w:rPr>
+          <w:lang w:eastAsia="it-IT"/>
+        </w:rPr>
+        <w:t xml:space="preserve"> the </w:t>
+      </w:r>
+      <w:proofErr w:type="spellStart"/>
+      <w:r>
+        <w:rPr>
+          <w:lang w:eastAsia="it-IT"/>
+        </w:rPr>
+        <w:t>stopwords</w:t>
+      </w:r>
+      <w:proofErr w:type="spellEnd"/>
+      <w:r>
+        <w:rPr>
+          <w:lang w:eastAsia="it-IT"/>
+        </w:rPr>
+        <w:t xml:space="preserve"> and characters lower than 2 digits or greater than 20 digits are discarded. To remove </w:t>
+      </w:r>
+      <w:proofErr w:type="spellStart"/>
+      <w:r>
+        <w:rPr>
+          <w:lang w:eastAsia="it-IT"/>
+        </w:rPr>
+        <w:t>stopwords</w:t>
+      </w:r>
+      <w:proofErr w:type="spellEnd"/>
+      <w:r>
+        <w:rPr>
+          <w:lang w:eastAsia="it-IT"/>
+        </w:rPr>
         <w:t xml:space="preserve"> </w:t>
       </w:r>
-      <w:r>
-        <w:rPr>
-          <w:lang w:eastAsia="it-IT"/>
-        </w:rPr>
-        <w:t xml:space="preserve">from the previous assignment has been used here. It is </w:t>
-      </w:r>
-      <w:r>
-        <w:rPr>
-          <w:lang w:eastAsia="it-IT"/>
-        </w:rPr>
-        <w:t xml:space="preserve">a </w:t>
-      </w:r>
-      <w:r>
-        <w:rPr>
-          <w:lang w:eastAsia="it-IT"/>
-        </w:rPr>
-        <w:t>well</w:t>
-      </w:r>
-      <w:r>
-        <w:rPr>
-          <w:lang w:eastAsia="it-IT"/>
-        </w:rPr>
-        <w:t>-</w:t>
-      </w:r>
-      <w:r>
-        <w:rPr>
-          <w:lang w:eastAsia="it-IT"/>
-        </w:rPr>
-        <w:t>maintained Processor enabling a stemming as well as lemmatizing strategy along with the basic processing like discarding white spaces, numbers, and special characters. As usual</w:t>
-      </w:r>
-      <w:r>
-        <w:rPr>
-          <w:lang w:eastAsia="it-IT"/>
-        </w:rPr>
-        <w:t>,</w:t>
-      </w:r>
-      <w:r>
-        <w:rPr>
-          <w:lang w:eastAsia="it-IT"/>
-        </w:rPr>
-        <w:t xml:space="preserve"> the </w:t>
-      </w:r>
       <w:proofErr w:type="spellStart"/>
       <w:r>
         <w:rPr>
           <w:lang w:eastAsia="it-IT"/>
         </w:rPr>
-        <w:t>stopwords</w:t>
+        <w:t>nltk</w:t>
       </w:r>
       <w:proofErr w:type="spellEnd"/>
       <w:r>
         <w:rPr>
           <w:lang w:eastAsia="it-IT"/>
         </w:rPr>
-        <w:t xml:space="preserve"> and characters lower than 2 digits or greater than 20 digits are discarded. To remove </w:t>
+        <w:t xml:space="preserve"> library corpus is used.</w:t>
+      </w:r>
+      <w:r>
+        <w:rPr>
+          <w:lang w:eastAsia="it-IT"/>
+        </w:rPr>
+        <w:t xml:space="preserve"> The processor module implements this </w:t>
+      </w:r>
+      <w:proofErr w:type="gramStart"/>
+      <w:r>
+        <w:rPr>
+          <w:lang w:eastAsia="it-IT"/>
+        </w:rPr>
+        <w:t>functionality</w:t>
+      </w:r>
+      <w:proofErr w:type="gramEnd"/>
+      <w:r>
+        <w:rPr>
+          <w:lang w:eastAsia="it-IT"/>
+        </w:rPr>
+        <w:t xml:space="preserve"> and the main classes are ‘Tokenizer.py’ to tokenize and the ‘PreProcessor.py’ contains various processing techniques like ‘</w:t>
       </w:r>
       <w:proofErr w:type="spellStart"/>
       <w:r>
         <w:rPr>
           <w:lang w:eastAsia="it-IT"/>
         </w:rPr>
-        <w:t>stopwords</w:t>
+        <w:t>StemmingTextProcessor</w:t>
       </w:r>
       <w:proofErr w:type="spellEnd"/>
       <w:r>
         <w:rPr>
           <w:lang w:eastAsia="it-IT"/>
         </w:rPr>
-        <w:t xml:space="preserve"> </w:t>
+        <w:t>’ and ‘</w:t>
       </w:r>
       <w:proofErr w:type="spellStart"/>
       <w:r>
         <w:rPr>
           <w:lang w:eastAsia="it-IT"/>
         </w:rPr>
-        <w:t>nltk</w:t>
+        <w:t>LemmatizerTextProcessor</w:t>
       </w:r>
       <w:proofErr w:type="spellEnd"/>
       <w:r>
         <w:rPr>
           <w:lang w:eastAsia="it-IT"/>
         </w:rPr>
-        <w:t xml:space="preserve"> library corpus is used.</w:t>
+        <w:t>’</w:t>
+      </w:r>
+      <w:r>
+        <w:rPr>
+          <w:lang w:eastAsia="it-IT"/>
+        </w:rPr>
+        <w:t>.</w:t>
       </w:r>
     </w:p>
     <w:p>
@@ -1502,6 +1580,20 @@
     </w:p>
     <w:p>
       <w:pPr>
+        <w:pStyle w:val="Para"/>
+        <w:rPr>
+          <w:lang w:eastAsia="it-IT"/>
+        </w:rPr>
+      </w:pPr>
+      <w:r>
+        <w:rPr>
+          <w:lang w:eastAsia="it-IT"/>
+        </w:rPr>
+        <w:t>‘Search.py’ is the major file in this module and the entry point of the search engine for an interface experience.</w:t>
+      </w:r>
+    </w:p>
+    <w:p>
+      <w:pPr>
         <w:pStyle w:val="Head2"/>
         <w:rPr>
           <w14:ligatures w14:val="standard"/>
@@ -1587,7 +1679,21 @@
         <w:rPr>
           <w:lang w:eastAsia="it-IT"/>
         </w:rPr>
-        <w:t xml:space="preserve"> an adjacency matrix was created and the following formulae w</w:t>
+        <w:t xml:space="preserve"> an adjacency matrix was </w:t>
+      </w:r>
+      <w:proofErr w:type="gramStart"/>
+      <w:r>
+        <w:rPr>
+          <w:lang w:eastAsia="it-IT"/>
+        </w:rPr>
+        <w:t>created</w:t>
+      </w:r>
+      <w:proofErr w:type="gramEnd"/>
+      <w:r>
+        <w:rPr>
+          <w:lang w:eastAsia="it-IT"/>
+        </w:rPr>
+        <w:t xml:space="preserve"> and the following formulae w</w:t>
       </w:r>
       <w:r>
         <w:rPr>
@@ -1674,7 +1780,21 @@
         <w:rPr>
           <w:lang w:eastAsia="it-IT"/>
         </w:rPr>
-        <w:t>but had performance issues for pages greater than 5000. So the module was replaced by a python module called network[2]. For this</w:t>
+        <w:t xml:space="preserve">but had performance issues for pages greater than 5000. </w:t>
+      </w:r>
+      <w:proofErr w:type="gramStart"/>
+      <w:r>
+        <w:rPr>
+          <w:lang w:eastAsia="it-IT"/>
+        </w:rPr>
+        <w:t>So</w:t>
+      </w:r>
+      <w:proofErr w:type="gramEnd"/>
+      <w:r>
+        <w:rPr>
+          <w:lang w:eastAsia="it-IT"/>
+        </w:rPr>
+        <w:t xml:space="preserve"> the module was replaced by a python module called network[2]. For this</w:t>
       </w:r>
       <w:r>
         <w:rPr>
@@ -1726,7 +1846,13 @@
         <w:rPr>
           <w:lang w:eastAsia="it-IT"/>
         </w:rPr>
-        <w:t xml:space="preserve"> (Dangling links) then it is discarded, hence ending up with a graph that has nodes </w:t>
+        <w:t xml:space="preserve"> (Dangling links) then it is discarded, hence </w:t>
+      </w:r>
+      <w:r>
+        <w:rPr>
+          <w:lang w:eastAsia="it-IT"/>
+        </w:rPr>
+        <w:t xml:space="preserve">ending up with a graph that has nodes </w:t>
       </w:r>
       <w:r>
         <w:rPr>
@@ -2416,14 +2542,7 @@
           <w:lang w:eastAsia="ja-JP"/>
           <w14:ligatures w14:val="standard"/>
         </w:rPr>
-        <w:t>PageRank value of the top-10 pages in the uic.edu domain</w:t>
-      </w:r>
-      <w:r>
-        <w:rPr>
-          <w:lang w:eastAsia="ja-JP"/>
-          <w14:ligatures w14:val="standard"/>
-        </w:rPr>
-        <w:t>. The document corpus contains 30,000 pages.</w:t>
+        <w:t>PageRank value of the top-10 pages in the uic.edu domain. The document corpus contains 30,000 pages.</w:t>
       </w:r>
     </w:p>
     <w:p>
@@ -2463,6 +2582,20 @@
         </w:rPr>
         <w:t xml:space="preserve"> scores are reasonable.</w:t>
       </w:r>
+      <w:r>
+        <w:rPr>
+          <w:lang w:eastAsia="it-IT"/>
+        </w:rPr>
+        <w:t xml:space="preserve"> This module is a submodule in ‘RetrievalSystem.py’ </w:t>
+      </w:r>
+      <w:proofErr w:type="gramStart"/>
+      <w:r>
+        <w:rPr>
+          <w:lang w:eastAsia="it-IT"/>
+        </w:rPr>
+        <w:t>class</w:t>
+      </w:r>
+      <w:proofErr w:type="gramEnd"/>
     </w:p>
     <w:p>
       <w:pPr>
@@ -2493,16 +2626,38 @@
         <w:rPr>
           <w:lang w:eastAsia="it-IT"/>
         </w:rPr>
-        <w:t xml:space="preserve">One of the issues faced in the scrapy crawler was that it does not obey allowed domains rule on page redirects. Many pages from uic.edu domain redirect to other domains. It was unavoidable to stop retrieving those pages, but once retrieved they could be discarded. Hence a check is provided once a </w:t>
-      </w:r>
-      <w:proofErr w:type="spellStart"/>
-      <w:r>
-        <w:rPr>
-          <w:lang w:eastAsia="it-IT"/>
-        </w:rPr>
-        <w:t>url</w:t>
-      </w:r>
-      <w:proofErr w:type="spellEnd"/>
+        <w:t xml:space="preserve">One of the issues faced in the scrapy crawler was that it does not obey </w:t>
+      </w:r>
+      <w:r>
+        <w:rPr>
+          <w:lang w:eastAsia="it-IT"/>
+        </w:rPr>
+        <w:t xml:space="preserve">the </w:t>
+      </w:r>
+      <w:r>
+        <w:rPr>
+          <w:lang w:eastAsia="it-IT"/>
+        </w:rPr>
+        <w:t xml:space="preserve">allowed domains rule on page redirects. Many pages from </w:t>
+      </w:r>
+      <w:r>
+        <w:rPr>
+          <w:lang w:eastAsia="it-IT"/>
+        </w:rPr>
+        <w:t xml:space="preserve">the </w:t>
+      </w:r>
+      <w:r>
+        <w:rPr>
+          <w:lang w:eastAsia="it-IT"/>
+        </w:rPr>
+        <w:t xml:space="preserve">uic.edu domain redirect to other domains. It was unavoidable to stop retrieving those pages, but once retrieved they could be discarded. Hence a check is provided once a </w:t>
+      </w:r>
+      <w:r>
+        <w:rPr>
+          <w:lang w:eastAsia="it-IT"/>
+        </w:rPr>
+        <w:t>URL</w:t>
+      </w:r>
       <w:r>
         <w:rPr>
           <w:lang w:eastAsia="it-IT"/>
@@ -2531,7 +2686,19 @@
         <w:rPr>
           <w:lang w:eastAsia="it-IT"/>
         </w:rPr>
-        <w:t>redirecting related issue was that</w:t>
+        <w:t>redirecting</w:t>
+      </w:r>
+      <w:r>
+        <w:rPr>
+          <w:lang w:eastAsia="it-IT"/>
+        </w:rPr>
+        <w:t>-</w:t>
+      </w:r>
+      <w:r>
+        <w:rPr>
+          <w:lang w:eastAsia="it-IT"/>
+        </w:rPr>
+        <w:t>related issue was that</w:t>
       </w:r>
       <w:r>
         <w:rPr>
@@ -2581,19 +2748,17 @@
         </w:rPr>
         <w:t xml:space="preserve"> by catching the login </w:t>
       </w:r>
-      <w:proofErr w:type="spellStart"/>
-      <w:r>
-        <w:rPr>
-          <w:lang w:eastAsia="it-IT"/>
-        </w:rPr>
-        <w:t>urls</w:t>
-      </w:r>
-      <w:proofErr w:type="spellEnd"/>
-      <w:r>
-        <w:rPr>
-          <w:lang w:eastAsia="it-IT"/>
-        </w:rPr>
-        <w:t xml:space="preserve"> like “login.uic.edu” and discarding them after downloading the pages. Handling redirects was a</w:t>
+      <w:r>
+        <w:rPr>
+          <w:lang w:eastAsia="it-IT"/>
+        </w:rPr>
+        <w:t>URL</w:t>
+      </w:r>
+      <w:r>
+        <w:rPr>
+          <w:lang w:eastAsia="it-IT"/>
+        </w:rPr>
+        <w:t>s like “login.uic.edu” and discarding them after downloading the pages. Handling redirects was a</w:t>
       </w:r>
       <w:r>
         <w:rPr>
@@ -2605,7 +2770,7 @@
         <w:rPr>
           <w:lang w:eastAsia="it-IT"/>
         </w:rPr>
-        <w:t xml:space="preserve"> difficult with scrapy but can been handled well with a little more research barring some code issues in scrapy itself.</w:t>
+        <w:t xml:space="preserve"> difficult with scrapy but can be handled well with a little more research barring some code issues in scrapy itself.</w:t>
       </w:r>
     </w:p>
     <w:p>
@@ -2623,7 +2788,38 @@
         <w:rPr>
           <w:lang w:eastAsia="it-IT"/>
         </w:rPr>
-        <w:t xml:space="preserve">Crawling takes a long time and the decision on how and where to store the crawled documents in order to avoid multiple crawls was a difficult one. There were two ways to do this. One was to store each document as one pickle file in a directory. In this scenario the outgoing links for each page had to be extracted later to calculate page rank which was less efficient w.r.t time. If page rank module is not included this is a better approach. The files can be parsed for text later when created inverted index. As our system included page rank, the second approach was taken which involved creating a </w:t>
+        <w:t xml:space="preserve">Crawling takes a long time and the decision on how and where to store the crawled documents to avoid multiple </w:t>
+      </w:r>
+      <w:r>
+        <w:rPr>
+          <w:lang w:eastAsia="it-IT"/>
+        </w:rPr>
+        <w:lastRenderedPageBreak/>
+        <w:t>crawls was a difficult one. There were two ways to do this. One was to store each document as one pickle file in a directory. In this scenario</w:t>
+      </w:r>
+      <w:r>
+        <w:rPr>
+          <w:lang w:eastAsia="it-IT"/>
+        </w:rPr>
+        <w:t>,</w:t>
+      </w:r>
+      <w:r>
+        <w:rPr>
+          <w:lang w:eastAsia="it-IT"/>
+        </w:rPr>
+        <w:t xml:space="preserve"> the outgoing links for each page had to be extracted later to calculate page rank which was less efficient w.r.t time. If </w:t>
+      </w:r>
+      <w:r>
+        <w:rPr>
+          <w:lang w:eastAsia="it-IT"/>
+        </w:rPr>
+        <w:t xml:space="preserve">the </w:t>
+      </w:r>
+      <w:r>
+        <w:rPr>
+          <w:lang w:eastAsia="it-IT"/>
+        </w:rPr>
+        <w:t xml:space="preserve">page rank module is not included this is a better approach. The files can be parsed for text later when created inverted index. As our system included page rank, the second approach was taken which involved creating a </w:t>
       </w:r>
       <w:proofErr w:type="spellStart"/>
       <w:r>
@@ -2637,14 +2833,7 @@
         <w:rPr>
           <w:lang w:eastAsia="it-IT"/>
         </w:rPr>
-        <w:t xml:space="preserve"> in memory that stores the </w:t>
-      </w:r>
-      <w:r>
-        <w:rPr>
-          <w:lang w:eastAsia="it-IT"/>
-        </w:rPr>
-        <w:lastRenderedPageBreak/>
-        <w:t xml:space="preserve">extracted html text, all outgoing links from a document along with its </w:t>
+        <w:t xml:space="preserve"> in memory that stores the extracted html text, all outgoing links from a document along with its </w:t>
       </w:r>
       <w:proofErr w:type="spellStart"/>
       <w:r>
@@ -2658,6 +2847,12 @@
         <w:rPr>
           <w:lang w:eastAsia="it-IT"/>
         </w:rPr>
+        <w:t>,</w:t>
+      </w:r>
+      <w:r>
+        <w:rPr>
+          <w:lang w:eastAsia="it-IT"/>
+        </w:rPr>
         <w:t xml:space="preserve"> and after the crawling stops, this </w:t>
       </w:r>
       <w:proofErr w:type="spellStart"/>
@@ -2678,7 +2873,19 @@
         <w:rPr>
           <w:lang w:eastAsia="it-IT"/>
         </w:rPr>
-        <w:t xml:space="preserve"> This seemed reasonable as the pages crawled were small compared to enterprise level retrieval systems.</w:t>
+        <w:t xml:space="preserve"> This seemed reasonable as the pages crawled were small compared to enterprise</w:t>
+      </w:r>
+      <w:r>
+        <w:rPr>
+          <w:lang w:eastAsia="it-IT"/>
+        </w:rPr>
+        <w:t>-</w:t>
+      </w:r>
+      <w:r>
+        <w:rPr>
+          <w:lang w:eastAsia="it-IT"/>
+        </w:rPr>
+        <w:t>level retrieval systems.</w:t>
       </w:r>
     </w:p>
     <w:p>
@@ -2692,6 +2899,24 @@
           <w:lang w:eastAsia="it-IT"/>
         </w:rPr>
       </w:pPr>
+      <w:r>
+        <w:rPr>
+          <w:lang w:eastAsia="it-IT"/>
+        </w:rPr>
+        <w:t>Evaluating the system automatically is difficult to implement. The first step of this is to manually fetch relevant documents which seems difficult and laborious as well. Evaluating the system manually can be crude and is almost impossible for high thresholds. In general</w:t>
+      </w:r>
+      <w:r>
+        <w:rPr>
+          <w:lang w:eastAsia="it-IT"/>
+        </w:rPr>
+        <w:t>,</w:t>
+      </w:r>
+      <w:r>
+        <w:rPr>
+          <w:lang w:eastAsia="it-IT"/>
+        </w:rPr>
+        <w:t xml:space="preserve"> evaluating the system quantitatively is difficult and currently has been done vaguely.</w:t>
+      </w:r>
     </w:p>
     <w:p>
       <w:pPr>
@@ -2709,199 +2934,1832 @@
     </w:p>
     <w:p>
       <w:pPr>
-        <w:pStyle w:val="Para"/>
-        <w:rPr>
-          <w:lang w:eastAsia="it-IT"/>
-        </w:rPr>
-      </w:pPr>
-      <w:r>
-        <w:rPr>
-          <w:lang w:eastAsia="it-IT"/>
-        </w:rPr>
-        <w:t xml:space="preserve">The </w:t>
+        <w:pStyle w:val="Head2"/>
+        <w:rPr>
+          <w14:ligatures w14:val="standard"/>
+        </w:rPr>
+      </w:pPr>
+      <w:r>
+        <w:rPr>
+          <w:rStyle w:val="Label"/>
+          <w14:ligatures w14:val="standard"/>
+        </w:rPr>
+        <w:t>3.1</w:t>
+      </w:r>
+      <w:r>
+        <w:rPr>
+          <w14:ligatures w14:val="standard"/>
+        </w:rPr>
+        <w:tab/>
+        <w:t>Weighting Scheme</w:t>
       </w:r>
     </w:p>
     <w:p>
       <w:pPr>
-        <w:pStyle w:val="Head1"/>
-      </w:pPr>
-      <w:r>
-        <w:t>4</w:t>
-      </w:r>
-      <w:r>
-        <w:t> </w:t>
-      </w:r>
-      <w:r>
-        <w:t>EVALUATION</w:t>
+        <w:pStyle w:val="Para"/>
+        <w:rPr>
+          <w:lang w:eastAsia="it-IT"/>
+        </w:rPr>
+      </w:pPr>
+      <w:r>
+        <w:rPr>
+          <w:lang w:eastAsia="it-IT"/>
+        </w:rPr>
+        <w:t xml:space="preserve">The </w:t>
+      </w:r>
+      <w:r>
+        <w:rPr>
+          <w:lang w:eastAsia="it-IT"/>
+        </w:rPr>
+        <w:t>weighting scheme used in the search engine is TF-IDF. The term weights are calculated as follows.</w:t>
       </w:r>
     </w:p>
     <w:p>
       <w:pPr>
-        <w:pStyle w:val="Para"/>
-        <w:rPr>
-          <w:lang w:eastAsia="it-IT"/>
-        </w:rPr>
-      </w:pPr>
-      <w:r>
-        <w:rPr>
-          <w:lang w:eastAsia="it-IT"/>
-        </w:rPr>
-        <w:t xml:space="preserve">The </w:t>
+        <w:pStyle w:val="Head2"/>
+        <w:jc w:val="center"/>
+        <w:rPr>
+          <w:rFonts w:eastAsiaTheme="minorHAnsi" w:cstheme="minorBidi"/>
+          <w:b w:val="0"/>
+          <w:sz w:val="18"/>
+          <w:szCs w:val="22"/>
+          <w:lang w:eastAsia="it-IT"/>
+        </w:rPr>
+      </w:pPr>
+      <w:r>
+        <w:rPr>
+          <w:noProof/>
+        </w:rPr>
+        <w:drawing>
+          <wp:inline distT="0" distB="0" distL="0" distR="0" wp14:anchorId="7AE87B52" wp14:editId="569B805A">
+            <wp:extent cx="1748333" cy="282559"/>
+            <wp:effectExtent l="0" t="0" r="4445" b="3810"/>
+            <wp:docPr id="3" name="Picture 3"/>
+            <wp:cNvGraphicFramePr>
+              <a:graphicFrameLocks xmlns:a="http://schemas.openxmlformats.org/drawingml/2006/main" noChangeAspect="1"/>
+            </wp:cNvGraphicFramePr>
+            <a:graphic xmlns:a="http://schemas.openxmlformats.org/drawingml/2006/main">
+              <a:graphicData uri="http://schemas.openxmlformats.org/drawingml/2006/picture">
+                <pic:pic xmlns:pic="http://schemas.openxmlformats.org/drawingml/2006/picture">
+                  <pic:nvPicPr>
+                    <pic:cNvPr id="1" name=""/>
+                    <pic:cNvPicPr/>
+                  </pic:nvPicPr>
+                  <pic:blipFill>
+                    <a:blip r:embed="rId16"/>
+                    <a:stretch>
+                      <a:fillRect/>
+                    </a:stretch>
+                  </pic:blipFill>
+                  <pic:spPr>
+                    <a:xfrm>
+                      <a:off x="0" y="0"/>
+                      <a:ext cx="1771234" cy="286260"/>
+                    </a:xfrm>
+                    <a:prstGeom prst="rect">
+                      <a:avLst/>
+                    </a:prstGeom>
+                  </pic:spPr>
+                </pic:pic>
+              </a:graphicData>
+            </a:graphic>
+          </wp:inline>
+        </w:drawing>
       </w:r>
     </w:p>
     <w:p>
       <w:pPr>
-        <w:pStyle w:val="Head1"/>
-      </w:pPr>
-      <w:r>
-        <w:t>5</w:t>
-      </w:r>
-      <w:r>
-        <w:t> </w:t>
-      </w:r>
-      <w:r>
-        <w:t>RESULTS</w:t>
+        <w:pStyle w:val="Para"/>
+        <w:rPr>
+          <w:lang w:eastAsia="it-IT"/>
+        </w:rPr>
+      </w:pPr>
+      <w:proofErr w:type="spellStart"/>
+      <w:r>
+        <w:rPr>
+          <w:lang w:eastAsia="it-IT"/>
+        </w:rPr>
+        <w:t>wij</w:t>
+      </w:r>
+      <w:proofErr w:type="spellEnd"/>
+      <w:r>
+        <w:rPr>
+          <w:lang w:eastAsia="it-IT"/>
+        </w:rPr>
+        <w:t xml:space="preserve"> is th</w:t>
+      </w:r>
+      <w:r>
+        <w:rPr>
+          <w:lang w:eastAsia="it-IT"/>
+        </w:rPr>
+        <w:t xml:space="preserve">e </w:t>
+      </w:r>
+      <w:r>
+        <w:rPr>
+          <w:lang w:eastAsia="it-IT"/>
+        </w:rPr>
+        <w:t xml:space="preserve">weight of the candidate term in </w:t>
+      </w:r>
+      <w:proofErr w:type="spellStart"/>
+      <w:r>
+        <w:rPr>
+          <w:lang w:eastAsia="it-IT"/>
+        </w:rPr>
+        <w:t>i</w:t>
+      </w:r>
+      <w:proofErr w:type="spellEnd"/>
+      <w:r>
+        <w:rPr>
+          <w:lang w:eastAsia="it-IT"/>
+        </w:rPr>
+        <w:t xml:space="preserve"> in web page j. </w:t>
+      </w:r>
+      <w:proofErr w:type="spellStart"/>
+      <w:r>
+        <w:rPr>
+          <w:lang w:eastAsia="it-IT"/>
+        </w:rPr>
+        <w:t>tf</w:t>
+      </w:r>
+      <w:proofErr w:type="spellEnd"/>
+      <w:r>
+        <w:rPr>
+          <w:lang w:eastAsia="it-IT"/>
+        </w:rPr>
+        <w:t xml:space="preserve"> is</w:t>
+      </w:r>
+      <w:r>
+        <w:rPr>
+          <w:lang w:eastAsia="it-IT"/>
+        </w:rPr>
+        <w:t xml:space="preserve"> the term frequency and df is the document frequency. The part log2N/</w:t>
+      </w:r>
+      <w:proofErr w:type="spellStart"/>
+      <w:r>
+        <w:rPr>
+          <w:lang w:eastAsia="it-IT"/>
+        </w:rPr>
+        <w:t>dfi</w:t>
+      </w:r>
+      <w:proofErr w:type="spellEnd"/>
+      <w:r>
+        <w:rPr>
+          <w:lang w:eastAsia="it-IT"/>
+        </w:rPr>
+        <w:t>) is the inversed document frequency where N is the total number of documents in the corpus.</w:t>
+      </w:r>
+      <w:r>
+        <w:rPr>
+          <w:lang w:eastAsia="it-IT"/>
+        </w:rPr>
+        <w:t xml:space="preserve"> TF-IDF decreases the impact of the frequency of occurrence of a particular word. The same module submitted in the previous modules w</w:t>
+      </w:r>
+      <w:r>
+        <w:rPr>
+          <w:lang w:eastAsia="it-IT"/>
+        </w:rPr>
+        <w:t>as</w:t>
+      </w:r>
+      <w:r>
+        <w:rPr>
+          <w:lang w:eastAsia="it-IT"/>
+        </w:rPr>
+        <w:t xml:space="preserve"> used. A slight modification is made to use page rank to the weighting of the documents. A</w:t>
+      </w:r>
+      <w:r>
+        <w:rPr>
+          <w:lang w:eastAsia="it-IT"/>
+        </w:rPr>
+        <w:t>n</w:t>
+      </w:r>
+      <w:r>
+        <w:rPr>
+          <w:lang w:eastAsia="it-IT"/>
+        </w:rPr>
+        <w:t xml:space="preserve"> 85:15 ration weight is given to cosine similarity and page rank.</w:t>
+      </w:r>
+      <w:r>
+        <w:rPr>
+          <w:lang w:eastAsia="it-IT"/>
+        </w:rPr>
+        <w:t xml:space="preserve"> Other ratios were used to test the </w:t>
+      </w:r>
+      <w:r>
+        <w:rPr>
+          <w:lang w:eastAsia="it-IT"/>
+        </w:rPr>
+        <w:t>results,</w:t>
+      </w:r>
+      <w:r>
+        <w:rPr>
+          <w:lang w:eastAsia="it-IT"/>
+        </w:rPr>
+        <w:t xml:space="preserve"> but this ratio seemed to give the same or better precision.</w:t>
       </w:r>
     </w:p>
     <w:p>
       <w:pPr>
-        <w:pStyle w:val="Para"/>
-        <w:rPr>
-          <w:lang w:eastAsia="it-IT"/>
-        </w:rPr>
-      </w:pPr>
-      <w:r>
-        <w:rPr>
-          <w:lang w:eastAsia="it-IT"/>
-        </w:rPr>
-        <w:t xml:space="preserve">The </w:t>
+        <w:pStyle w:val="Head2"/>
+        <w:rPr>
+          <w14:ligatures w14:val="standard"/>
+        </w:rPr>
+      </w:pPr>
+      <w:r>
+        <w:rPr>
+          <w:rStyle w:val="Label"/>
+          <w14:ligatures w14:val="standard"/>
+        </w:rPr>
+        <w:t>3.1</w:t>
+      </w:r>
+      <w:r>
+        <w:rPr>
+          <w14:ligatures w14:val="standard"/>
+        </w:rPr>
+        <w:tab/>
+      </w:r>
+      <w:r>
+        <w:rPr>
+          <w14:ligatures w14:val="standard"/>
+        </w:rPr>
+        <w:t>Similarity Measure</w:t>
       </w:r>
     </w:p>
     <w:p>
       <w:pPr>
-        <w:pStyle w:val="Head1"/>
-      </w:pPr>
-      <w:r>
-        <w:t>6</w:t>
-      </w:r>
-      <w:r>
-        <w:t> </w:t>
-      </w:r>
-      <w:r>
-        <w:t>RELATED</w:t>
-      </w:r>
-      <w:r>
-        <w:t xml:space="preserve"> WORK</w:t>
+        <w:pStyle w:val="Para"/>
+        <w:rPr>
+          <w:lang w:eastAsia="it-IT"/>
+        </w:rPr>
+      </w:pPr>
+      <w:r>
+        <w:rPr>
+          <w:lang w:eastAsia="it-IT"/>
+        </w:rPr>
+        <w:t xml:space="preserve">The </w:t>
+      </w:r>
+      <w:r>
+        <w:rPr>
+          <w:lang w:eastAsia="it-IT"/>
+        </w:rPr>
+        <w:t>similarity measuring schema used is the cosine similarity. The measure seemed the best one to use given the constraints and given that the query is of smaller size tha</w:t>
+      </w:r>
+      <w:r>
+        <w:rPr>
+          <w:lang w:eastAsia="it-IT"/>
+        </w:rPr>
+        <w:t>n</w:t>
+      </w:r>
+      <w:r>
+        <w:rPr>
+          <w:lang w:eastAsia="it-IT"/>
+        </w:rPr>
+        <w:t xml:space="preserve"> the documents to be compared with a and retrieved.</w:t>
       </w:r>
     </w:p>
     <w:p>
       <w:pPr>
-        <w:pStyle w:val="Para"/>
-        <w:rPr>
-          <w:lang w:eastAsia="it-IT"/>
-        </w:rPr>
-      </w:pPr>
-      <w:r>
-        <w:rPr>
-          <w:lang w:eastAsia="it-IT"/>
-        </w:rPr>
-        <w:t>Code Snippets on examples of using scrapy were referenced while</w:t>
-      </w:r>
-      <w:r>
-        <w:rPr>
-          <w:lang w:eastAsia="it-IT"/>
-        </w:rPr>
-        <w:t xml:space="preserve"> c</w:t>
-      </w:r>
-      <w:r>
-        <w:rPr>
-          <w:lang w:eastAsia="it-IT"/>
-        </w:rPr>
-        <w:t xml:space="preserve">oding the crawler. Articles on how page rank </w:t>
-      </w:r>
-      <w:r>
-        <w:rPr>
-          <w:lang w:eastAsia="it-IT"/>
-        </w:rPr>
-        <w:t>is used in retrieval systems were read in the process and tried testing some of them.</w:t>
+        <w:pStyle w:val="Head2"/>
+        <w:rPr>
+          <w14:ligatures w14:val="standard"/>
+        </w:rPr>
+      </w:pPr>
+      <w:r>
+        <w:rPr>
+          <w:rStyle w:val="Label"/>
+          <w14:ligatures w14:val="standard"/>
+        </w:rPr>
+        <w:t>3.1</w:t>
+      </w:r>
+      <w:r>
+        <w:rPr>
+          <w14:ligatures w14:val="standard"/>
+        </w:rPr>
+        <w:tab/>
+        <w:t>Possible Alternatives</w:t>
       </w:r>
     </w:p>
     <w:p>
       <w:pPr>
-        <w:pStyle w:val="Head1"/>
-      </w:pPr>
-      <w:r>
-        <w:t>7</w:t>
-      </w:r>
-      <w:r>
-        <w:t> </w:t>
-      </w:r>
-      <w:r>
-        <w:t>FUTURE WORK</w:t>
+        <w:pStyle w:val="Para"/>
+        <w:rPr>
+          <w:lang w:eastAsia="it-IT"/>
+        </w:rPr>
+      </w:pPr>
+      <w:r>
+        <w:rPr>
+          <w:lang w:eastAsia="it-IT"/>
+        </w:rPr>
+        <w:t>Dice and Inner Product similarity measures were used on a trial set of documents for a few queries. The Cosine similarity either equally or better in terms of precision and recall for most of the queries. Bag of words was tried out as weighting scheme but as the. TF only was never tried as this will be impacted by the high</w:t>
+      </w:r>
+      <w:r>
+        <w:rPr>
+          <w:lang w:eastAsia="it-IT"/>
+        </w:rPr>
+        <w:t>-</w:t>
+      </w:r>
+      <w:r>
+        <w:rPr>
+          <w:lang w:eastAsia="it-IT"/>
+        </w:rPr>
+        <w:t>frequency words occurring in each document majorly like “</w:t>
+      </w:r>
+      <w:r>
+        <w:rPr>
+          <w:lang w:eastAsia="it-IT"/>
+        </w:rPr>
+        <w:t>UIC</w:t>
+      </w:r>
+      <w:r>
+        <w:rPr>
+          <w:lang w:eastAsia="it-IT"/>
+        </w:rPr>
+        <w:t>” etc.</w:t>
       </w:r>
     </w:p>
     <w:p>
       <w:pPr>
-        <w:pStyle w:val="Para"/>
-        <w:rPr>
-          <w:lang w:eastAsia="it-IT"/>
-        </w:rPr>
-      </w:pPr>
-      <w:r>
-        <w:rPr>
-          <w:lang w:eastAsia="it-IT"/>
-        </w:rPr>
-        <w:t>The</w:t>
-      </w:r>
-      <w:r>
-        <w:rPr>
-          <w:lang w:eastAsia="it-IT"/>
-        </w:rPr>
-        <w:t xml:space="preserve"> algorithm can include pseudo relevance feedback using </w:t>
-      </w:r>
-      <w:proofErr w:type="spellStart"/>
-      <w:r>
-        <w:rPr>
-          <w:lang w:eastAsia="it-IT"/>
-        </w:rPr>
-        <w:t>Rocchio’s</w:t>
-      </w:r>
-      <w:proofErr w:type="spellEnd"/>
-      <w:r>
-        <w:rPr>
-          <w:lang w:eastAsia="it-IT"/>
-        </w:rPr>
-        <w:t xml:space="preserve"> Algorithm</w:t>
-      </w:r>
-      <w:r>
-        <w:rPr>
-          <w:lang w:eastAsia="it-IT"/>
-        </w:rPr>
-        <w:t xml:space="preserve"> which might improve the query results</w:t>
-      </w:r>
-      <w:r>
-        <w:rPr>
-          <w:lang w:eastAsia="it-IT"/>
-        </w:rPr>
-        <w:t>. The search query can be expanded to use synonyms using some well-maintained corpus.</w:t>
+        <w:pStyle w:val="Head1"/>
+      </w:pPr>
+      <w:r>
+        <w:t>4</w:t>
+      </w:r>
+      <w:r>
+        <w:t> </w:t>
+      </w:r>
+      <w:r>
+        <w:t>EVALUATION</w:t>
       </w:r>
     </w:p>
     <w:p>
       <w:pPr>
-        <w:pStyle w:val="ReferenceHead"/>
-        <w:rPr>
-          <w14:ligatures w14:val="standard"/>
-        </w:rPr>
-      </w:pPr>
-      <w:r>
-        <w:rPr>
-          <w14:ligatures w14:val="standard"/>
-        </w:rPr>
-        <w:t>REFERENCES</w:t>
+        <w:pStyle w:val="Para"/>
+        <w:rPr>
+          <w:lang w:eastAsia="it-IT"/>
+        </w:rPr>
+      </w:pPr>
+      <w:r>
+        <w:rPr>
+          <w:lang w:eastAsia="it-IT"/>
+        </w:rPr>
+        <w:t>For evaluating the system, a corpus of 30,000 documents w</w:t>
+      </w:r>
+      <w:r>
+        <w:rPr>
+          <w:lang w:eastAsia="it-IT"/>
+        </w:rPr>
+        <w:t>as</w:t>
+      </w:r>
+      <w:r>
+        <w:rPr>
+          <w:lang w:eastAsia="it-IT"/>
+        </w:rPr>
+        <w:t xml:space="preserve"> scraped. Initially</w:t>
+      </w:r>
+      <w:r>
+        <w:rPr>
+          <w:lang w:eastAsia="it-IT"/>
+        </w:rPr>
+        <w:t>,</w:t>
+      </w:r>
+      <w:r>
+        <w:rPr>
+          <w:lang w:eastAsia="it-IT"/>
+        </w:rPr>
+        <w:t xml:space="preserve"> only the cosine similarity (without page rank) was measured</w:t>
+      </w:r>
+      <w:r>
+        <w:rPr>
+          <w:lang w:eastAsia="it-IT"/>
+        </w:rPr>
+        <w:t>,</w:t>
+      </w:r>
+      <w:r>
+        <w:rPr>
+          <w:lang w:eastAsia="it-IT"/>
+        </w:rPr>
+        <w:t xml:space="preserve"> and then along with page rank with a</w:t>
+      </w:r>
+      <w:r>
+        <w:rPr>
+          <w:lang w:eastAsia="it-IT"/>
+        </w:rPr>
+        <w:t>n</w:t>
+      </w:r>
+      <w:r>
+        <w:rPr>
+          <w:lang w:eastAsia="it-IT"/>
+        </w:rPr>
+        <w:t xml:space="preserve"> 85:15 weighting factor was evaluated. Both the systems gave similar results with one or two top 10 documents being different, but </w:t>
+      </w:r>
+      <w:r>
+        <w:rPr>
+          <w:lang w:eastAsia="it-IT"/>
+        </w:rPr>
+        <w:t>the</w:t>
+      </w:r>
+      <w:r>
+        <w:rPr>
+          <w:lang w:eastAsia="it-IT"/>
+        </w:rPr>
+        <w:t xml:space="preserve"> precision remained similar.</w:t>
+      </w:r>
+    </w:p>
+    <w:tbl>
+      <w:tblPr>
+        <w:tblStyle w:val="TableGrid"/>
+        <w:tblW w:w="0" w:type="auto"/>
+        <w:tblLook w:val="04A0" w:firstRow="1" w:lastRow="0" w:firstColumn="1" w:lastColumn="0" w:noHBand="0" w:noVBand="1"/>
+      </w:tblPr>
+      <w:tblGrid>
+        <w:gridCol w:w="1728"/>
+        <w:gridCol w:w="1466"/>
+        <w:gridCol w:w="1598"/>
+      </w:tblGrid>
+      <w:tr>
+        <w:tc>
+          <w:tcPr>
+            <w:tcW w:w="1728" w:type="dxa"/>
+          </w:tcPr>
+          <w:p>
+            <w:pPr>
+              <w:spacing w:before="20" w:beforeAutospacing="1" w:after="120" w:afterAutospacing="1"/>
+              <w:contextualSpacing/>
+              <w:rPr>
+                <w:rFonts w:eastAsia="Calibri" w:cs="Times New Roman"/>
+                <w:szCs w:val="18"/>
+                <w14:ligatures w14:val="standard"/>
+              </w:rPr>
+            </w:pPr>
+            <w:r>
+              <w:rPr>
+                <w:rFonts w:eastAsia="Calibri" w:cs="Times New Roman"/>
+                <w:szCs w:val="18"/>
+                <w14:ligatures w14:val="standard"/>
+              </w:rPr>
+              <w:t>Query</w:t>
+            </w:r>
+          </w:p>
+        </w:tc>
+        <w:tc>
+          <w:tcPr>
+            <w:tcW w:w="1466" w:type="dxa"/>
+          </w:tcPr>
+          <w:p>
+            <w:pPr>
+              <w:spacing w:before="20" w:beforeAutospacing="1" w:after="120" w:afterAutospacing="1"/>
+              <w:contextualSpacing/>
+              <w:rPr>
+                <w:rFonts w:eastAsia="Calibri" w:cs="Times New Roman"/>
+                <w:szCs w:val="18"/>
+                <w14:ligatures w14:val="standard"/>
+              </w:rPr>
+            </w:pPr>
+            <w:r>
+              <w:rPr>
+                <w:rFonts w:eastAsia="Calibri" w:cs="Times New Roman"/>
+                <w:szCs w:val="18"/>
+                <w14:ligatures w14:val="standard"/>
+              </w:rPr>
+              <w:t>Cosine Similarit</w:t>
+            </w:r>
+            <w:r>
+              <w:rPr>
+                <w:rFonts w:eastAsia="Calibri" w:cs="Times New Roman"/>
+                <w:szCs w:val="18"/>
+                <w14:ligatures w14:val="standard"/>
+              </w:rPr>
+              <w:t>y</w:t>
+            </w:r>
+          </w:p>
+        </w:tc>
+        <w:tc>
+          <w:tcPr>
+            <w:tcW w:w="1598" w:type="dxa"/>
+          </w:tcPr>
+          <w:p>
+            <w:pPr>
+              <w:spacing w:before="20" w:beforeAutospacing="1" w:after="120" w:afterAutospacing="1"/>
+              <w:contextualSpacing/>
+              <w:rPr>
+                <w:rFonts w:eastAsia="Calibri" w:cs="Times New Roman"/>
+                <w:szCs w:val="18"/>
+                <w14:ligatures w14:val="standard"/>
+              </w:rPr>
+            </w:pPr>
+            <w:r>
+              <w:rPr>
+                <w:rFonts w:eastAsia="Calibri" w:cs="Times New Roman"/>
+                <w:szCs w:val="18"/>
+                <w14:ligatures w14:val="standard"/>
+              </w:rPr>
+              <w:t xml:space="preserve">Cosine Similarity </w:t>
+            </w:r>
+            <w:r>
+              <w:rPr>
+                <w:rFonts w:eastAsia="Calibri" w:cs="Times New Roman"/>
+                <w:szCs w:val="18"/>
+                <w14:ligatures w14:val="standard"/>
+              </w:rPr>
+              <w:t>with Page Rank</w:t>
+            </w:r>
+          </w:p>
+        </w:tc>
+      </w:tr>
+      <w:tr>
+        <w:tc>
+          <w:tcPr>
+            <w:tcW w:w="1728" w:type="dxa"/>
+          </w:tcPr>
+          <w:p>
+            <w:pPr>
+              <w:spacing w:before="20" w:beforeAutospacing="1" w:after="120" w:afterAutospacing="1"/>
+              <w:contextualSpacing/>
+              <w:rPr>
+                <w:rFonts w:eastAsia="Calibri" w:cs="Times New Roman"/>
+                <w:szCs w:val="18"/>
+                <w14:ligatures w14:val="standard"/>
+              </w:rPr>
+            </w:pPr>
+            <w:r>
+              <w:rPr>
+                <w:rFonts w:eastAsia="Calibri" w:cs="Times New Roman"/>
+                <w:szCs w:val="18"/>
+                <w14:ligatures w14:val="standard"/>
+              </w:rPr>
+              <w:t>Cornelia</w:t>
+            </w:r>
+          </w:p>
+        </w:tc>
+        <w:tc>
+          <w:tcPr>
+            <w:tcW w:w="1466" w:type="dxa"/>
+          </w:tcPr>
+          <w:p>
+            <w:pPr>
+              <w:spacing w:before="20" w:beforeAutospacing="1" w:after="120" w:afterAutospacing="1"/>
+              <w:contextualSpacing/>
+              <w:rPr>
+                <w:rFonts w:eastAsia="Calibri" w:cs="Times New Roman"/>
+                <w:szCs w:val="18"/>
+                <w14:ligatures w14:val="standard"/>
+              </w:rPr>
+            </w:pPr>
+            <w:r>
+              <w:rPr>
+                <w:rFonts w:eastAsia="Calibri" w:cs="Times New Roman"/>
+                <w:szCs w:val="18"/>
+                <w14:ligatures w14:val="standard"/>
+              </w:rPr>
+              <w:t>0.</w:t>
+            </w:r>
+            <w:r>
+              <w:rPr>
+                <w:rFonts w:eastAsia="Calibri" w:cs="Times New Roman"/>
+                <w:szCs w:val="18"/>
+                <w14:ligatures w14:val="standard"/>
+              </w:rPr>
+              <w:t>9</w:t>
+            </w:r>
+          </w:p>
+        </w:tc>
+        <w:tc>
+          <w:tcPr>
+            <w:tcW w:w="1598" w:type="dxa"/>
+          </w:tcPr>
+          <w:p>
+            <w:pPr>
+              <w:spacing w:before="20" w:beforeAutospacing="1" w:after="120" w:afterAutospacing="1"/>
+              <w:contextualSpacing/>
+              <w:rPr>
+                <w:rFonts w:eastAsia="Calibri" w:cs="Times New Roman"/>
+                <w:szCs w:val="18"/>
+                <w14:ligatures w14:val="standard"/>
+              </w:rPr>
+            </w:pPr>
+            <w:r>
+              <w:rPr>
+                <w:rFonts w:eastAsia="Calibri" w:cs="Times New Roman"/>
+                <w:szCs w:val="18"/>
+                <w14:ligatures w14:val="standard"/>
+              </w:rPr>
+              <w:t>0.9</w:t>
+            </w:r>
+          </w:p>
+        </w:tc>
+      </w:tr>
+      <w:tr>
+        <w:tc>
+          <w:tcPr>
+            <w:tcW w:w="1728" w:type="dxa"/>
+          </w:tcPr>
+          <w:p>
+            <w:pPr>
+              <w:spacing w:before="20" w:beforeAutospacing="1" w:after="120" w:afterAutospacing="1"/>
+              <w:contextualSpacing/>
+              <w:rPr>
+                <w:rFonts w:eastAsia="Calibri" w:cs="Times New Roman"/>
+                <w:szCs w:val="18"/>
+                <w14:ligatures w14:val="standard"/>
+              </w:rPr>
+            </w:pPr>
+            <w:r>
+              <w:rPr>
+                <w:rFonts w:eastAsia="Calibri" w:cs="Times New Roman"/>
+                <w:szCs w:val="18"/>
+                <w14:ligatures w14:val="standard"/>
+              </w:rPr>
+              <w:t>Computer Research</w:t>
+            </w:r>
+          </w:p>
+        </w:tc>
+        <w:tc>
+          <w:tcPr>
+            <w:tcW w:w="1466" w:type="dxa"/>
+          </w:tcPr>
+          <w:p>
+            <w:pPr>
+              <w:spacing w:before="20" w:beforeAutospacing="1" w:after="120" w:afterAutospacing="1"/>
+              <w:contextualSpacing/>
+              <w:rPr>
+                <w:rFonts w:eastAsia="Calibri" w:cs="Times New Roman"/>
+                <w:szCs w:val="18"/>
+                <w14:ligatures w14:val="standard"/>
+              </w:rPr>
+            </w:pPr>
+            <w:r>
+              <w:rPr>
+                <w:rFonts w:eastAsia="Calibri" w:cs="Times New Roman"/>
+                <w:szCs w:val="18"/>
+                <w14:ligatures w14:val="standard"/>
+              </w:rPr>
+              <w:t>0.</w:t>
+            </w:r>
+            <w:r>
+              <w:rPr>
+                <w:rFonts w:eastAsia="Calibri" w:cs="Times New Roman"/>
+                <w:szCs w:val="18"/>
+                <w14:ligatures w14:val="standard"/>
+              </w:rPr>
+              <w:t>5</w:t>
+            </w:r>
+          </w:p>
+        </w:tc>
+        <w:tc>
+          <w:tcPr>
+            <w:tcW w:w="1598" w:type="dxa"/>
+          </w:tcPr>
+          <w:p>
+            <w:pPr>
+              <w:spacing w:before="20" w:beforeAutospacing="1" w:after="120" w:afterAutospacing="1"/>
+              <w:contextualSpacing/>
+              <w:rPr>
+                <w:rFonts w:eastAsia="Calibri" w:cs="Times New Roman"/>
+                <w:szCs w:val="18"/>
+                <w14:ligatures w14:val="standard"/>
+              </w:rPr>
+            </w:pPr>
+            <w:r>
+              <w:rPr>
+                <w:rFonts w:eastAsia="Calibri" w:cs="Times New Roman"/>
+                <w:szCs w:val="18"/>
+                <w14:ligatures w14:val="standard"/>
+              </w:rPr>
+              <w:t>0.4</w:t>
+            </w:r>
+          </w:p>
+        </w:tc>
+      </w:tr>
+      <w:tr>
+        <w:tc>
+          <w:tcPr>
+            <w:tcW w:w="1728" w:type="dxa"/>
+          </w:tcPr>
+          <w:p>
+            <w:pPr>
+              <w:spacing w:before="20" w:beforeAutospacing="1" w:after="120" w:afterAutospacing="1"/>
+              <w:contextualSpacing/>
+              <w:rPr>
+                <w:rFonts w:eastAsia="Calibri" w:cs="Times New Roman"/>
+                <w:szCs w:val="18"/>
+                <w14:ligatures w14:val="standard"/>
+              </w:rPr>
+            </w:pPr>
+            <w:r>
+              <w:rPr>
+                <w:rFonts w:eastAsia="Calibri" w:cs="Times New Roman"/>
+                <w:szCs w:val="18"/>
+                <w14:ligatures w14:val="standard"/>
+              </w:rPr>
+              <w:t>C</w:t>
+            </w:r>
+            <w:r>
+              <w:rPr>
+                <w:rFonts w:eastAsia="Calibri" w:cs="Times New Roman"/>
+                <w:szCs w:val="18"/>
+                <w14:ligatures w14:val="standard"/>
+              </w:rPr>
+              <w:t xml:space="preserve">areer </w:t>
+            </w:r>
+            <w:r>
+              <w:rPr>
+                <w:rFonts w:eastAsia="Calibri" w:cs="Times New Roman"/>
+                <w:szCs w:val="18"/>
+                <w14:ligatures w14:val="standard"/>
+              </w:rPr>
+              <w:t>S</w:t>
+            </w:r>
+            <w:r>
+              <w:rPr>
+                <w:rFonts w:eastAsia="Calibri" w:cs="Times New Roman"/>
+                <w:szCs w:val="18"/>
+                <w14:ligatures w14:val="standard"/>
+              </w:rPr>
+              <w:t>ervices</w:t>
+            </w:r>
+          </w:p>
+        </w:tc>
+        <w:tc>
+          <w:tcPr>
+            <w:tcW w:w="1466" w:type="dxa"/>
+          </w:tcPr>
+          <w:p>
+            <w:pPr>
+              <w:spacing w:before="20" w:beforeAutospacing="1" w:after="120" w:afterAutospacing="1"/>
+              <w:contextualSpacing/>
+              <w:rPr>
+                <w:rFonts w:eastAsia="Calibri" w:cs="Times New Roman"/>
+                <w:szCs w:val="18"/>
+                <w14:ligatures w14:val="standard"/>
+              </w:rPr>
+            </w:pPr>
+            <w:r>
+              <w:rPr>
+                <w:rFonts w:eastAsia="Calibri" w:cs="Times New Roman"/>
+                <w:szCs w:val="18"/>
+                <w14:ligatures w14:val="standard"/>
+              </w:rPr>
+              <w:t>0.9</w:t>
+            </w:r>
+          </w:p>
+        </w:tc>
+        <w:tc>
+          <w:tcPr>
+            <w:tcW w:w="1598" w:type="dxa"/>
+          </w:tcPr>
+          <w:p>
+            <w:pPr>
+              <w:spacing w:before="20" w:beforeAutospacing="1" w:after="120" w:afterAutospacing="1"/>
+              <w:contextualSpacing/>
+              <w:rPr>
+                <w:rFonts w:eastAsia="Calibri" w:cs="Times New Roman"/>
+                <w:szCs w:val="18"/>
+                <w14:ligatures w14:val="standard"/>
+              </w:rPr>
+            </w:pPr>
+            <w:r>
+              <w:rPr>
+                <w:rFonts w:eastAsia="Calibri" w:cs="Times New Roman"/>
+                <w:szCs w:val="18"/>
+                <w14:ligatures w14:val="standard"/>
+              </w:rPr>
+              <w:t>0.9</w:t>
+            </w:r>
+          </w:p>
+        </w:tc>
+      </w:tr>
+      <w:tr>
+        <w:tc>
+          <w:tcPr>
+            <w:tcW w:w="1728" w:type="dxa"/>
+          </w:tcPr>
+          <w:p>
+            <w:pPr>
+              <w:spacing w:before="20" w:beforeAutospacing="1" w:after="120" w:afterAutospacing="1"/>
+              <w:contextualSpacing/>
+              <w:rPr>
+                <w:rFonts w:eastAsia="Calibri" w:cs="Times New Roman"/>
+                <w:szCs w:val="18"/>
+                <w14:ligatures w14:val="standard"/>
+              </w:rPr>
+            </w:pPr>
+            <w:r>
+              <w:rPr>
+                <w:rFonts w:eastAsia="Calibri" w:cs="Times New Roman"/>
+                <w:szCs w:val="18"/>
+                <w14:ligatures w14:val="standard"/>
+              </w:rPr>
+              <w:t>R</w:t>
+            </w:r>
+            <w:r>
+              <w:rPr>
+                <w:rFonts w:eastAsia="Calibri" w:cs="Times New Roman"/>
+                <w:szCs w:val="18"/>
+                <w14:ligatures w14:val="standard"/>
+              </w:rPr>
+              <w:t xml:space="preserve">esearch </w:t>
+            </w:r>
+            <w:r>
+              <w:rPr>
+                <w:rFonts w:eastAsia="Calibri" w:cs="Times New Roman"/>
+                <w:szCs w:val="18"/>
+                <w14:ligatures w14:val="standard"/>
+              </w:rPr>
+              <w:t>G</w:t>
+            </w:r>
+            <w:r>
+              <w:rPr>
+                <w:rFonts w:eastAsia="Calibri" w:cs="Times New Roman"/>
+                <w:szCs w:val="18"/>
+                <w14:ligatures w14:val="standard"/>
+              </w:rPr>
+              <w:t>rants</w:t>
+            </w:r>
+          </w:p>
+        </w:tc>
+        <w:tc>
+          <w:tcPr>
+            <w:tcW w:w="1466" w:type="dxa"/>
+          </w:tcPr>
+          <w:p>
+            <w:pPr>
+              <w:spacing w:before="20" w:beforeAutospacing="1" w:after="120" w:afterAutospacing="1"/>
+              <w:contextualSpacing/>
+              <w:rPr>
+                <w:rFonts w:eastAsia="Calibri" w:cs="Times New Roman"/>
+                <w:szCs w:val="18"/>
+                <w14:ligatures w14:val="standard"/>
+              </w:rPr>
+            </w:pPr>
+            <w:r>
+              <w:rPr>
+                <w:rFonts w:eastAsia="Calibri" w:cs="Times New Roman"/>
+                <w:szCs w:val="18"/>
+                <w14:ligatures w14:val="standard"/>
+              </w:rPr>
+              <w:t>0.</w:t>
+            </w:r>
+            <w:r>
+              <w:rPr>
+                <w:rFonts w:eastAsia="Calibri" w:cs="Times New Roman"/>
+                <w:szCs w:val="18"/>
+                <w14:ligatures w14:val="standard"/>
+              </w:rPr>
+              <w:t>6</w:t>
+            </w:r>
+          </w:p>
+        </w:tc>
+        <w:tc>
+          <w:tcPr>
+            <w:tcW w:w="1598" w:type="dxa"/>
+          </w:tcPr>
+          <w:p>
+            <w:pPr>
+              <w:spacing w:before="20" w:beforeAutospacing="1" w:after="120" w:afterAutospacing="1"/>
+              <w:contextualSpacing/>
+              <w:rPr>
+                <w:rFonts w:eastAsia="Calibri" w:cs="Times New Roman"/>
+                <w:szCs w:val="18"/>
+                <w14:ligatures w14:val="standard"/>
+              </w:rPr>
+            </w:pPr>
+            <w:r>
+              <w:rPr>
+                <w:rFonts w:eastAsia="Calibri" w:cs="Times New Roman"/>
+                <w:szCs w:val="18"/>
+                <w14:ligatures w14:val="standard"/>
+              </w:rPr>
+              <w:t>0.5</w:t>
+            </w:r>
+          </w:p>
+        </w:tc>
+      </w:tr>
+      <w:tr>
+        <w:tc>
+          <w:tcPr>
+            <w:tcW w:w="1728" w:type="dxa"/>
+          </w:tcPr>
+          <w:p>
+            <w:pPr>
+              <w:spacing w:before="20" w:beforeAutospacing="1" w:after="120" w:afterAutospacing="1"/>
+              <w:contextualSpacing/>
+              <w:rPr>
+                <w:rFonts w:eastAsia="Calibri" w:cs="Times New Roman"/>
+                <w:szCs w:val="18"/>
+                <w14:ligatures w14:val="standard"/>
+              </w:rPr>
+            </w:pPr>
+            <w:r>
+              <w:rPr>
+                <w:rFonts w:eastAsia="Calibri" w:cs="Times New Roman"/>
+                <w:szCs w:val="18"/>
+                <w14:ligatures w14:val="standard"/>
+              </w:rPr>
+              <w:t>UIC jobs</w:t>
+            </w:r>
+          </w:p>
+        </w:tc>
+        <w:tc>
+          <w:tcPr>
+            <w:tcW w:w="1466" w:type="dxa"/>
+          </w:tcPr>
+          <w:p>
+            <w:pPr>
+              <w:spacing w:before="20" w:beforeAutospacing="1" w:after="120" w:afterAutospacing="1"/>
+              <w:contextualSpacing/>
+              <w:rPr>
+                <w:rFonts w:eastAsia="Calibri" w:cs="Times New Roman"/>
+                <w:szCs w:val="18"/>
+                <w14:ligatures w14:val="standard"/>
+              </w:rPr>
+            </w:pPr>
+            <w:r>
+              <w:rPr>
+                <w:rFonts w:eastAsia="Calibri" w:cs="Times New Roman"/>
+                <w:szCs w:val="18"/>
+                <w14:ligatures w14:val="standard"/>
+              </w:rPr>
+              <w:t>0.9</w:t>
+            </w:r>
+          </w:p>
+        </w:tc>
+        <w:tc>
+          <w:tcPr>
+            <w:tcW w:w="1598" w:type="dxa"/>
+          </w:tcPr>
+          <w:p>
+            <w:pPr>
+              <w:spacing w:before="20" w:beforeAutospacing="1" w:after="120" w:afterAutospacing="1"/>
+              <w:contextualSpacing/>
+              <w:rPr>
+                <w:rFonts w:eastAsia="Calibri" w:cs="Times New Roman"/>
+                <w:szCs w:val="18"/>
+                <w14:ligatures w14:val="standard"/>
+              </w:rPr>
+            </w:pPr>
+            <w:r>
+              <w:rPr>
+                <w:rFonts w:eastAsia="Calibri" w:cs="Times New Roman"/>
+                <w:szCs w:val="18"/>
+                <w14:ligatures w14:val="standard"/>
+              </w:rPr>
+              <w:t>0.9</w:t>
+            </w:r>
+          </w:p>
+        </w:tc>
+      </w:tr>
+    </w:tbl>
+    <w:p>
+      <w:pPr>
+        <w:pStyle w:val="Para"/>
+        <w:ind w:firstLine="708"/>
+        <w:rPr>
+          <w:b/>
+          <w:bCs/>
+          <w:lang w:eastAsia="ja-JP"/>
+        </w:rPr>
+      </w:pPr>
+      <w:r>
+        <w:rPr>
+          <w:b/>
+          <w:bCs/>
+          <w:lang w:eastAsia="ja-JP"/>
+        </w:rPr>
+        <w:t>Table 3: Precisio</w:t>
+      </w:r>
+      <w:r>
+        <w:rPr>
+          <w:b/>
+          <w:bCs/>
+          <w:lang w:eastAsia="ja-JP"/>
+        </w:rPr>
+        <w:t>n</w:t>
+      </w:r>
+      <w:r>
+        <w:rPr>
+          <w:b/>
+          <w:bCs/>
+          <w:lang w:eastAsia="ja-JP"/>
+        </w:rPr>
+        <w:t>@</w:t>
+      </w:r>
+      <w:r>
+        <w:rPr>
+          <w:b/>
+          <w:bCs/>
+          <w:lang w:eastAsia="ja-JP"/>
+        </w:rPr>
+        <w:t>10 for the search queries</w:t>
       </w:r>
     </w:p>
     <w:p>
       <w:pPr>
+        <w:pStyle w:val="Para"/>
+        <w:rPr>
+          <w:lang w:eastAsia="it-IT"/>
+        </w:rPr>
+      </w:pPr>
+      <w:r>
+        <w:rPr>
+          <w:lang w:eastAsia="it-IT"/>
+        </w:rPr>
+        <w:t>Following are the manual evaluation thoughts on the five queries:</w:t>
+      </w:r>
+    </w:p>
+    <w:p>
+      <w:pPr>
+        <w:pStyle w:val="Para"/>
+        <w:numPr>
+          <w:ilvl w:val="0"/>
+          <w:numId w:val="36"/>
+        </w:numPr>
+        <w:rPr>
+          <w:lang w:eastAsia="it-IT"/>
+        </w:rPr>
+      </w:pPr>
+      <w:r>
+        <w:rPr>
+          <w:lang w:eastAsia="it-IT"/>
+        </w:rPr>
+        <w:t>‘Cornelia’: The first query was a simple name-based query and returned all relevant documents. The first was the home page and the 2</w:t>
+      </w:r>
+      <w:r>
+        <w:rPr>
+          <w:vertAlign w:val="superscript"/>
+          <w:lang w:eastAsia="it-IT"/>
+        </w:rPr>
+        <w:t>nd</w:t>
+      </w:r>
+      <w:r>
+        <w:rPr>
+          <w:lang w:eastAsia="it-IT"/>
+        </w:rPr>
+        <w:t xml:space="preserve"> was the profile page which seemed accurate. The others were pages where the name was mentioned. Both the plain and page rank incorporated model gave </w:t>
+      </w:r>
+      <w:r>
+        <w:rPr>
+          <w:lang w:eastAsia="it-IT"/>
+        </w:rPr>
+        <w:t xml:space="preserve">the </w:t>
+      </w:r>
+      <w:r>
+        <w:rPr>
+          <w:lang w:eastAsia="it-IT"/>
+        </w:rPr>
+        <w:t>same results for this query.</w:t>
+      </w:r>
+    </w:p>
+    <w:p>
+      <w:pPr>
+        <w:pStyle w:val="Para"/>
+        <w:numPr>
+          <w:ilvl w:val="0"/>
+          <w:numId w:val="36"/>
+        </w:numPr>
+        <w:rPr>
+          <w:lang w:eastAsia="it-IT"/>
+        </w:rPr>
+      </w:pPr>
+      <w:r>
+        <w:rPr>
+          <w:lang w:eastAsia="it-IT"/>
+        </w:rPr>
+        <w:t xml:space="preserve">‘Computer Research’: This query expected any documents related to computer (science) research. The results were not as expected. Most of the documents were related to </w:t>
+      </w:r>
+      <w:r>
+        <w:rPr>
+          <w:lang w:eastAsia="it-IT"/>
+        </w:rPr>
+        <w:t xml:space="preserve">the </w:t>
+      </w:r>
+      <w:r>
+        <w:rPr>
+          <w:lang w:eastAsia="it-IT"/>
+        </w:rPr>
+        <w:t>computer science department like faculty, major/minor in computer science</w:t>
+      </w:r>
+      <w:r>
+        <w:rPr>
+          <w:lang w:eastAsia="it-IT"/>
+        </w:rPr>
+        <w:t>,</w:t>
+      </w:r>
+      <w:r>
+        <w:rPr>
+          <w:lang w:eastAsia="it-IT"/>
+        </w:rPr>
+        <w:t xml:space="preserve"> or graduate/undergraduate in computer science pages. This shows the shortcomings </w:t>
+      </w:r>
+      <w:r>
+        <w:rPr>
+          <w:lang w:eastAsia="it-IT"/>
+        </w:rPr>
+        <w:t xml:space="preserve">of </w:t>
+      </w:r>
+      <w:r>
+        <w:rPr>
+          <w:lang w:eastAsia="it-IT"/>
+        </w:rPr>
+        <w:t>not using query expansion using relevance feedback. This probably could be made better by placing more emphasis on the word research.</w:t>
+      </w:r>
+    </w:p>
+    <w:p>
+      <w:pPr>
+        <w:pStyle w:val="Para"/>
+        <w:numPr>
+          <w:ilvl w:val="0"/>
+          <w:numId w:val="36"/>
+        </w:numPr>
+        <w:rPr>
+          <w:lang w:eastAsia="it-IT"/>
+        </w:rPr>
+      </w:pPr>
+      <w:r>
+        <w:rPr>
+          <w:lang w:eastAsia="it-IT"/>
+        </w:rPr>
+        <w:t>‘Career Services’: This query showed positive results. All except one pointed to career services</w:t>
+      </w:r>
+      <w:r>
+        <w:rPr>
+          <w:lang w:eastAsia="it-IT"/>
+        </w:rPr>
+        <w:t>-</w:t>
+      </w:r>
+      <w:r>
+        <w:rPr>
+          <w:lang w:eastAsia="it-IT"/>
+        </w:rPr>
+        <w:t>related pages. Most of them lead to their home, about</w:t>
+      </w:r>
+      <w:r>
+        <w:rPr>
+          <w:lang w:eastAsia="it-IT"/>
+        </w:rPr>
+        <w:t>,</w:t>
+      </w:r>
+      <w:r>
+        <w:rPr>
+          <w:lang w:eastAsia="it-IT"/>
+        </w:rPr>
+        <w:t xml:space="preserve"> or their different services page.</w:t>
+      </w:r>
+    </w:p>
+    <w:p>
+      <w:pPr>
+        <w:pStyle w:val="Para"/>
+        <w:numPr>
+          <w:ilvl w:val="0"/>
+          <w:numId w:val="36"/>
+        </w:numPr>
+        <w:rPr>
+          <w:lang w:eastAsia="it-IT"/>
+        </w:rPr>
+      </w:pPr>
+      <w:r>
+        <w:rPr>
+          <w:lang w:eastAsia="it-IT"/>
+        </w:rPr>
+        <w:t>‘Research Grants’:</w:t>
+      </w:r>
+      <w:r>
+        <w:rPr>
+          <w:lang w:eastAsia="it-IT"/>
+        </w:rPr>
+        <w:t xml:space="preserve"> This query should have pointed to pages discussing research grants in UIC. Half the results showed pages that are ta</w:t>
+      </w:r>
+      <w:r>
+        <w:rPr>
+          <w:lang w:eastAsia="it-IT"/>
+        </w:rPr>
+        <w:t>l</w:t>
+      </w:r>
+      <w:r>
+        <w:rPr>
+          <w:lang w:eastAsia="it-IT"/>
+        </w:rPr>
+        <w:t xml:space="preserve">king about some of the grants received by UIC for some research. The other half showed results only about research being done at </w:t>
+      </w:r>
+      <w:proofErr w:type="gramStart"/>
+      <w:r>
+        <w:rPr>
+          <w:lang w:eastAsia="it-IT"/>
+        </w:rPr>
+        <w:t>UIC</w:t>
+      </w:r>
+      <w:proofErr w:type="gramEnd"/>
+      <w:r>
+        <w:rPr>
+          <w:lang w:eastAsia="it-IT"/>
+        </w:rPr>
+        <w:t xml:space="preserve"> but nothing related to grants. </w:t>
+      </w:r>
+      <w:r>
+        <w:rPr>
+          <w:lang w:eastAsia="it-IT"/>
+        </w:rPr>
+        <w:t xml:space="preserve">This query worked </w:t>
+      </w:r>
+      <w:r>
+        <w:rPr>
+          <w:lang w:eastAsia="it-IT"/>
+        </w:rPr>
+        <w:t>similarly</w:t>
+      </w:r>
+      <w:r>
+        <w:rPr>
+          <w:lang w:eastAsia="it-IT"/>
+        </w:rPr>
+        <w:t xml:space="preserve"> to the ‘Computer Research’ query.</w:t>
+      </w:r>
+    </w:p>
+    <w:p>
+      <w:pPr>
+        <w:pStyle w:val="Para"/>
+        <w:numPr>
+          <w:ilvl w:val="0"/>
+          <w:numId w:val="36"/>
+        </w:numPr>
+        <w:rPr>
+          <w:lang w:eastAsia="it-IT"/>
+        </w:rPr>
+      </w:pPr>
+      <w:r>
+        <w:rPr>
+          <w:lang w:eastAsia="it-IT"/>
+        </w:rPr>
+        <w:t xml:space="preserve">‘UIC Jobs’: </w:t>
+      </w:r>
+      <w:r>
+        <w:rPr>
+          <w:lang w:eastAsia="it-IT"/>
+        </w:rPr>
+        <w:t xml:space="preserve">This query returned all relevant results. Most of the pages </w:t>
+      </w:r>
+      <w:r>
+        <w:rPr>
+          <w:lang w:eastAsia="it-IT"/>
+        </w:rPr>
+        <w:t xml:space="preserve">are </w:t>
+      </w:r>
+      <w:r>
+        <w:rPr>
+          <w:lang w:eastAsia="it-IT"/>
+        </w:rPr>
+        <w:t>linked to directly job postings pages or to pages that point to help in acquiring a job at UIC. One of the page</w:t>
+      </w:r>
+      <w:r>
+        <w:rPr>
+          <w:lang w:eastAsia="it-IT"/>
+        </w:rPr>
+        <w:t>s</w:t>
+      </w:r>
+      <w:r>
+        <w:rPr>
+          <w:lang w:eastAsia="it-IT"/>
+        </w:rPr>
+        <w:t xml:space="preserve"> pointed to jobs/internships outside UIC which is only partially relevant. This query gave different results from ‘Career Services’. Both the queries are distinct and should </w:t>
+      </w:r>
+      <w:r>
+        <w:rPr>
+          <w:lang w:eastAsia="it-IT"/>
+        </w:rPr>
+        <w:lastRenderedPageBreak/>
+        <w:t>return different results which they did. Using query expansion in the form of using a broad synonym may give deteriorated result</w:t>
+      </w:r>
+      <w:r>
+        <w:rPr>
+          <w:lang w:eastAsia="it-IT"/>
+        </w:rPr>
+        <w:t>s</w:t>
+      </w:r>
+      <w:r>
+        <w:rPr>
+          <w:lang w:eastAsia="it-IT"/>
+        </w:rPr>
+        <w:t xml:space="preserve"> </w:t>
+      </w:r>
+      <w:r>
+        <w:rPr>
+          <w:lang w:eastAsia="it-IT"/>
+        </w:rPr>
+        <w:t>i</w:t>
+      </w:r>
+      <w:r>
+        <w:rPr>
+          <w:lang w:eastAsia="it-IT"/>
+        </w:rPr>
+        <w:t>n this case.</w:t>
+      </w:r>
+    </w:p>
+    <w:p>
+      <w:pPr>
+        <w:pStyle w:val="Head1"/>
+      </w:pPr>
+      <w:r>
+        <w:t>5</w:t>
+      </w:r>
+      <w:r>
+        <w:t> </w:t>
+      </w:r>
+      <w:r>
+        <w:t>RESULTS</w:t>
+      </w:r>
+    </w:p>
+    <w:p>
+      <w:pPr>
+        <w:pStyle w:val="Para"/>
+        <w:rPr>
+          <w:lang w:eastAsia="it-IT"/>
+        </w:rPr>
+      </w:pPr>
+      <w:r>
+        <w:rPr>
+          <w:lang w:eastAsia="it-IT"/>
+        </w:rPr>
+        <w:t xml:space="preserve">The </w:t>
+      </w:r>
+      <w:r>
+        <w:rPr>
+          <w:lang w:eastAsia="it-IT"/>
+        </w:rPr>
+        <w:t>system performed well w.r.t to relevant documents retrieved. The ranking of documents did not seem very effective for some queries. The query “UIC” ranked the home page “</w:t>
+      </w:r>
+      <w:hyperlink r:id="rId17" w:history="1">
+        <w:r>
+          <w:rPr>
+            <w:rStyle w:val="Hyperlink"/>
+            <w:lang w:eastAsia="it-IT"/>
+          </w:rPr>
+          <w:t>https://uic.edu</w:t>
+        </w:r>
+      </w:hyperlink>
+      <w:r>
+        <w:rPr>
+          <w:lang w:eastAsia="it-IT"/>
+        </w:rPr>
+        <w:t>” 60 + when used with page rank</w:t>
+      </w:r>
+      <w:r>
+        <w:rPr>
+          <w:lang w:eastAsia="it-IT"/>
+        </w:rPr>
+        <w:t>. Without page rank</w:t>
+      </w:r>
+      <w:r>
+        <w:rPr>
+          <w:lang w:eastAsia="it-IT"/>
+        </w:rPr>
+        <w:t>,</w:t>
+      </w:r>
+      <w:r>
+        <w:rPr>
+          <w:lang w:eastAsia="it-IT"/>
+        </w:rPr>
+        <w:t xml:space="preserve"> it ranked 100+. This shows that page rank is better when looked </w:t>
+      </w:r>
+      <w:r>
+        <w:rPr>
+          <w:lang w:eastAsia="it-IT"/>
+        </w:rPr>
+        <w:t xml:space="preserve">at </w:t>
+      </w:r>
+      <w:r>
+        <w:rPr>
+          <w:lang w:eastAsia="it-IT"/>
+        </w:rPr>
+        <w:t>in a holistic view.</w:t>
+      </w:r>
+    </w:p>
+    <w:p>
+      <w:pPr>
+        <w:pStyle w:val="Para"/>
+        <w:rPr>
+          <w:lang w:eastAsia="it-IT"/>
+        </w:rPr>
+      </w:pPr>
+      <w:r>
+        <w:rPr>
+          <w:lang w:eastAsia="it-IT"/>
+        </w:rPr>
+        <w:t>The following worked well in the system:</w:t>
+      </w:r>
+    </w:p>
+    <w:p>
+      <w:pPr>
+        <w:pStyle w:val="Para"/>
+        <w:numPr>
+          <w:ilvl w:val="0"/>
+          <w:numId w:val="38"/>
+        </w:numPr>
+        <w:rPr>
+          <w:lang w:eastAsia="it-IT"/>
+        </w:rPr>
+      </w:pPr>
+      <w:r>
+        <w:rPr>
+          <w:lang w:eastAsia="it-IT"/>
+        </w:rPr>
+        <w:t>Using scrapy, an already built crawling module made the scraping part easier. Scraping of 30,000 pages in a FIFO order took around 1-2 hours.</w:t>
+      </w:r>
+      <w:r>
+        <w:rPr>
+          <w:lang w:eastAsia="it-IT"/>
+        </w:rPr>
+        <w:t xml:space="preserve"> Scraping the minimum 3000 pages took just 10 minutes.</w:t>
+      </w:r>
+    </w:p>
+    <w:p>
+      <w:pPr>
+        <w:pStyle w:val="Para"/>
+        <w:numPr>
+          <w:ilvl w:val="0"/>
+          <w:numId w:val="38"/>
+        </w:numPr>
+        <w:rPr>
+          <w:lang w:eastAsia="it-IT"/>
+        </w:rPr>
+      </w:pPr>
+      <w:r>
+        <w:rPr>
+          <w:lang w:eastAsia="it-IT"/>
+        </w:rPr>
+        <w:t>Using pickle to store the scraped documents as well as the vector model and page rank ensures the system boots and is ready for query in less than a minute any time after the first run. This is due to the fact from the 2</w:t>
+      </w:r>
+      <w:r>
+        <w:rPr>
+          <w:vertAlign w:val="superscript"/>
+          <w:lang w:eastAsia="it-IT"/>
+        </w:rPr>
+        <w:t>nd</w:t>
+      </w:r>
+      <w:r>
+        <w:rPr>
+          <w:lang w:eastAsia="it-IT"/>
+        </w:rPr>
+        <w:t xml:space="preserve"> run onwards the existing files are used over scraping the web again and creating the vector model.</w:t>
+      </w:r>
+    </w:p>
+    <w:p>
+      <w:pPr>
+        <w:pStyle w:val="Head2"/>
+        <w:rPr>
+          <w14:ligatures w14:val="standard"/>
+        </w:rPr>
+      </w:pPr>
+      <w:r>
+        <w:rPr>
+          <w:rStyle w:val="Label"/>
+          <w14:ligatures w14:val="standard"/>
+        </w:rPr>
+        <w:t>5.1</w:t>
+      </w:r>
+      <w:r>
+        <w:rPr>
+          <w14:ligatures w14:val="standard"/>
+        </w:rPr>
+        <w:tab/>
+      </w:r>
+      <w:r>
+        <w:rPr>
+          <w14:ligatures w14:val="standard"/>
+        </w:rPr>
+        <w:t>Error Analysis</w:t>
+      </w:r>
+    </w:p>
+    <w:p>
+      <w:pPr>
+        <w:pStyle w:val="Para"/>
+        <w:rPr>
+          <w:lang w:eastAsia="it-IT"/>
+        </w:rPr>
+      </w:pPr>
+      <w:r>
+        <w:rPr>
+          <w:lang w:eastAsia="it-IT"/>
+        </w:rPr>
+        <w:t>The following components had errors or need major improvements:</w:t>
+      </w:r>
+    </w:p>
+    <w:p>
+      <w:pPr>
+        <w:pStyle w:val="Para"/>
+        <w:numPr>
+          <w:ilvl w:val="0"/>
+          <w:numId w:val="38"/>
+        </w:numPr>
+        <w:rPr>
+          <w:lang w:eastAsia="it-IT"/>
+        </w:rPr>
+      </w:pPr>
+      <w:r>
+        <w:rPr>
+          <w:lang w:eastAsia="it-IT"/>
+        </w:rPr>
+        <w:t xml:space="preserve">It was observed the </w:t>
+      </w:r>
+      <w:r>
+        <w:rPr>
+          <w:lang w:eastAsia="it-IT"/>
+        </w:rPr>
+        <w:t>as the scraped</w:t>
+      </w:r>
+      <w:r>
+        <w:rPr>
+          <w:lang w:eastAsia="it-IT"/>
+        </w:rPr>
+        <w:t xml:space="preserve"> pages </w:t>
+      </w:r>
+      <w:r>
+        <w:rPr>
+          <w:lang w:eastAsia="it-IT"/>
+        </w:rPr>
+        <w:t xml:space="preserve">increased the number of </w:t>
+      </w:r>
+      <w:r>
+        <w:rPr>
+          <w:lang w:eastAsia="it-IT"/>
+        </w:rPr>
+        <w:t>pages scraped per time decreased. Scaling does see</w:t>
+      </w:r>
+      <w:r>
+        <w:rPr>
+          <w:lang w:eastAsia="it-IT"/>
+        </w:rPr>
+        <w:t xml:space="preserve">m like an issue. Scrapy and </w:t>
+      </w:r>
+      <w:r>
+        <w:rPr>
+          <w:lang w:eastAsia="it-IT"/>
+        </w:rPr>
+        <w:t>its</w:t>
+      </w:r>
+      <w:r>
+        <w:rPr>
+          <w:lang w:eastAsia="it-IT"/>
+        </w:rPr>
+        <w:t xml:space="preserve"> options should be explored more to build a scalable crawler</w:t>
+      </w:r>
+      <w:r>
+        <w:rPr>
+          <w:lang w:eastAsia="it-IT"/>
+        </w:rPr>
+        <w:t>.</w:t>
+      </w:r>
+    </w:p>
+    <w:p>
+      <w:pPr>
+        <w:pStyle w:val="Para"/>
+        <w:numPr>
+          <w:ilvl w:val="0"/>
+          <w:numId w:val="38"/>
+        </w:numPr>
+        <w:rPr>
+          <w:lang w:eastAsia="it-IT"/>
+        </w:rPr>
+      </w:pPr>
+      <w:r>
+        <w:rPr>
+          <w:lang w:eastAsia="it-IT"/>
+        </w:rPr>
+        <w:t>Using scrapy limited ability to make customizations and had to do crude workarounds. Scrapy had some open issues which again had to be handled separately.</w:t>
+      </w:r>
+    </w:p>
+    <w:p>
+      <w:pPr>
+        <w:pStyle w:val="Para"/>
+        <w:numPr>
+          <w:ilvl w:val="0"/>
+          <w:numId w:val="38"/>
+        </w:numPr>
+        <w:rPr>
+          <w:lang w:eastAsia="it-IT"/>
+        </w:rPr>
+      </w:pPr>
+      <w:r>
+        <w:rPr>
+          <w:lang w:eastAsia="it-IT"/>
+        </w:rPr>
+        <w:t xml:space="preserve">Feature weight assessment needed more </w:t>
+      </w:r>
+      <w:r>
+        <w:rPr>
+          <w:lang w:eastAsia="it-IT"/>
+        </w:rPr>
+        <w:t>evaluations and modifications</w:t>
+      </w:r>
+      <w:r>
+        <w:rPr>
+          <w:lang w:eastAsia="it-IT"/>
+        </w:rPr>
+        <w:t xml:space="preserve">. </w:t>
+      </w:r>
+      <w:r>
+        <w:rPr>
+          <w:lang w:eastAsia="it-IT"/>
+        </w:rPr>
+        <w:t>Should have explored more options like placing differential weights to query terms.</w:t>
+      </w:r>
+    </w:p>
+    <w:p>
+      <w:pPr>
+        <w:pStyle w:val="Para"/>
+        <w:numPr>
+          <w:ilvl w:val="0"/>
+          <w:numId w:val="38"/>
+        </w:numPr>
+        <w:rPr>
+          <w:lang w:eastAsia="it-IT"/>
+        </w:rPr>
+      </w:pPr>
+      <w:r>
+        <w:rPr>
+          <w:lang w:eastAsia="it-IT"/>
+        </w:rPr>
+        <w:t>Should have implemented query expansion of some sort. Should have explored different ways of implementing it.</w:t>
+      </w:r>
+    </w:p>
+    <w:p>
+      <w:pPr>
+        <w:pStyle w:val="Head1"/>
+      </w:pPr>
+      <w:r>
+        <w:t>6</w:t>
+      </w:r>
+      <w:r>
+        <w:t> </w:t>
+      </w:r>
+      <w:r>
+        <w:t>RELATED WORK</w:t>
+      </w:r>
+    </w:p>
+    <w:p>
+      <w:pPr>
+        <w:pStyle w:val="Para"/>
+        <w:rPr>
+          <w:lang w:eastAsia="it-IT"/>
+        </w:rPr>
+      </w:pPr>
+      <w:r>
+        <w:rPr>
+          <w:lang w:eastAsia="it-IT"/>
+        </w:rPr>
+        <w:t>Code Snippets on examples of using scrapy were referenced while</w:t>
+      </w:r>
+      <w:r>
+        <w:rPr>
+          <w:lang w:eastAsia="it-IT"/>
+        </w:rPr>
+        <w:t xml:space="preserve"> c</w:t>
+      </w:r>
+      <w:r>
+        <w:rPr>
+          <w:lang w:eastAsia="it-IT"/>
+        </w:rPr>
+        <w:t xml:space="preserve">oding the crawler. Articles on how page rank </w:t>
+      </w:r>
+      <w:r>
+        <w:rPr>
+          <w:lang w:eastAsia="it-IT"/>
+        </w:rPr>
+        <w:t>is used in retrieval systems were read in the process and tried testing some of them.</w:t>
+      </w:r>
+    </w:p>
+    <w:p>
+      <w:pPr>
+        <w:pStyle w:val="Head1"/>
+      </w:pPr>
+      <w:r>
+        <w:t>7</w:t>
+      </w:r>
+      <w:r>
+        <w:t> </w:t>
+      </w:r>
+      <w:r>
+        <w:t>FUTURE WORK</w:t>
+      </w:r>
+    </w:p>
+    <w:p>
+      <w:pPr>
+        <w:pStyle w:val="Para"/>
+        <w:rPr>
+          <w:lang w:eastAsia="it-IT"/>
+        </w:rPr>
+      </w:pPr>
+      <w:r>
+        <w:rPr>
+          <w:lang w:eastAsia="it-IT"/>
+        </w:rPr>
+        <w:t>The</w:t>
+      </w:r>
+      <w:r>
+        <w:rPr>
+          <w:lang w:eastAsia="it-IT"/>
+        </w:rPr>
+        <w:t xml:space="preserve"> algorithm can include pseudo relevance feedback using </w:t>
+      </w:r>
+      <w:proofErr w:type="spellStart"/>
+      <w:r>
+        <w:rPr>
+          <w:lang w:eastAsia="it-IT"/>
+        </w:rPr>
+        <w:t>Rocchio’s</w:t>
+      </w:r>
+      <w:proofErr w:type="spellEnd"/>
+      <w:r>
+        <w:rPr>
+          <w:lang w:eastAsia="it-IT"/>
+        </w:rPr>
+        <w:t xml:space="preserve"> Algorithm</w:t>
+      </w:r>
+      <w:r>
+        <w:rPr>
+          <w:lang w:eastAsia="it-IT"/>
+        </w:rPr>
+        <w:t xml:space="preserve"> which might improve the query results</w:t>
+      </w:r>
+      <w:r>
+        <w:rPr>
+          <w:lang w:eastAsia="it-IT"/>
+        </w:rPr>
+        <w:t>. The search query can be expanded to use synonyms using some well-maintained corpus.</w:t>
+      </w:r>
+      <w:r>
+        <w:rPr>
+          <w:lang w:eastAsia="it-IT"/>
+        </w:rPr>
+        <w:t xml:space="preserve"> For a better comparison of the r</w:t>
+      </w:r>
+      <w:r>
+        <w:rPr>
+          <w:lang w:eastAsia="it-IT"/>
+        </w:rPr>
+        <w:t>anking of the relevant documents</w:t>
+      </w:r>
+      <w:r>
+        <w:rPr>
+          <w:lang w:eastAsia="it-IT"/>
+        </w:rPr>
+        <w:t xml:space="preserve">, the system results should be compared with the results from either UIC or Google search engines for multiple </w:t>
+      </w:r>
+      <w:r>
+        <w:rPr>
+          <w:lang w:eastAsia="it-IT"/>
+        </w:rPr>
+        <w:t>top-K thr</w:t>
+      </w:r>
+      <w:r>
+        <w:rPr>
+          <w:lang w:eastAsia="it-IT"/>
+        </w:rPr>
+        <w:t>es</w:t>
+      </w:r>
+      <w:r>
+        <w:rPr>
+          <w:lang w:eastAsia="it-IT"/>
+        </w:rPr>
+        <w:t>holds. A more effective way to use Page Rank needs to be determined to allow for a better ranking.</w:t>
+      </w:r>
+      <w:r>
+        <w:rPr>
+          <w:lang w:eastAsia="it-IT"/>
+        </w:rPr>
+        <w:t xml:space="preserve"> Variable weight to query terms can be incorporated for better results.</w:t>
+      </w:r>
+      <w:r>
+        <w:rPr>
+          <w:lang w:eastAsia="it-IT"/>
+        </w:rPr>
+        <w:t xml:space="preserve"> </w:t>
+      </w:r>
+      <w:r>
+        <w:rPr>
+          <w:lang w:eastAsia="it-IT"/>
+        </w:rPr>
+        <w:t xml:space="preserve">Features like query word correction could </w:t>
+      </w:r>
+      <w:r>
+        <w:rPr>
+          <w:lang w:eastAsia="it-IT"/>
+        </w:rPr>
+        <w:t>be a good extension.</w:t>
+      </w:r>
+    </w:p>
+    <w:p>
+      <w:pPr>
+        <w:pStyle w:val="ReferenceHead"/>
+        <w:rPr>
+          <w14:ligatures w14:val="standard"/>
+        </w:rPr>
+      </w:pPr>
+      <w:r>
+        <w:rPr>
+          <w14:ligatures w14:val="standard"/>
+        </w:rPr>
+        <w:t>REFERENCES</w:t>
+      </w:r>
+    </w:p>
+    <w:p>
+      <w:pPr>
         <w:pStyle w:val="Bibentry"/>
         <w:rPr>
           <w:rFonts w:eastAsia="Times New Roman"/>
@@ -2920,7 +4778,7 @@
         </w:rPr>
         <w:tab/>
       </w:r>
-      <w:hyperlink r:id="rId16" w:history="1">
+      <w:hyperlink r:id="rId18" w:history="1">
         <w:r>
           <w:rPr>
             <w:rStyle w:val="Hyperlink"/>
@@ -2947,7 +4805,7 @@
         </w:rPr>
         <w:t xml:space="preserve"> </w:t>
       </w:r>
-      <w:hyperlink r:id="rId17" w:history="1">
+      <w:hyperlink r:id="rId19" w:history="1">
         <w:r>
           <w:rPr>
             <w:rStyle w:val="Hyperlink"/>
@@ -2972,7 +4830,7 @@
       <w:r>
         <w:tab/>
       </w:r>
-      <w:hyperlink r:id="rId18" w:history="1">
+      <w:hyperlink r:id="rId20" w:history="1">
         <w:r>
           <w:rPr>
             <w:rStyle w:val="Hyperlink"/>
@@ -3012,7 +4870,7 @@
         </w:rPr>
         <w:tab/>
       </w:r>
-      <w:hyperlink r:id="rId19" w:history="1">
+      <w:hyperlink r:id="rId21" w:history="1">
         <w:r>
           <w:rPr>
             <w:rStyle w:val="Hyperlink"/>
@@ -3041,7 +4899,7 @@
         </w:rPr>
         <w:tab/>
       </w:r>
-      <w:hyperlink r:id="rId20" w:history="1">
+      <w:hyperlink r:id="rId22" w:history="1">
         <w:r>
           <w:rPr>
             <w:rStyle w:val="Hyperlink"/>
@@ -3419,20 +5277,31 @@
         <w:p>
           <w:pPr>
             <w:pStyle w:val="Header"/>
-            <w:tabs>
-              <w:tab w:val="clear" w:pos="4320"/>
-              <w:tab w:val="clear" w:pos="8640"/>
-            </w:tabs>
-            <w:jc w:val="left"/>
             <w:rPr>
               <w:rFonts w:ascii="Linux Biolinum" w:hAnsi="Linux Biolinum" w:cs="Linux Biolinum"/>
+              <w:szCs w:val="18"/>
             </w:rPr>
           </w:pPr>
           <w:r>
             <w:rPr>
               <w:rFonts w:ascii="Linux Biolinum" w:hAnsi="Linux Biolinum" w:cs="Linux Biolinum"/>
+              <w:szCs w:val="18"/>
             </w:rPr>
-            <w:t>WOODSTOCK’18, June, 2018, El Paso, Texas USA</w:t>
+            <w:t xml:space="preserve">Web Search Engine, </w:t>
+          </w:r>
+          <w:r>
+            <w:rPr>
+              <w:rFonts w:ascii="Linux Biolinum" w:hAnsi="Linux Biolinum" w:cs="Linux Biolinum"/>
+              <w:szCs w:val="18"/>
+            </w:rPr>
+            <w:t>Spring 2021</w:t>
+          </w:r>
+          <w:r>
+            <w:rPr>
+              <w:rFonts w:ascii="Linux Biolinum" w:hAnsi="Linux Biolinum" w:cs="Linux Biolinum"/>
+              <w:szCs w:val="18"/>
+            </w:rPr>
+            <w:t>, Chicago, Illinois USA</w:t>
           </w:r>
         </w:p>
       </w:tc>
@@ -3444,20 +5313,18 @@
         <w:p>
           <w:pPr>
             <w:pStyle w:val="Header"/>
-            <w:tabs>
-              <w:tab w:val="clear" w:pos="4320"/>
-              <w:tab w:val="clear" w:pos="8640"/>
-            </w:tabs>
             <w:jc w:val="right"/>
             <w:rPr>
               <w:rFonts w:ascii="Linux Biolinum" w:hAnsi="Linux Biolinum" w:cs="Linux Biolinum"/>
+              <w:szCs w:val="18"/>
             </w:rPr>
           </w:pPr>
           <w:r>
             <w:rPr>
               <w:rFonts w:ascii="Linux Biolinum" w:hAnsi="Linux Biolinum" w:cs="Linux Biolinum"/>
+              <w:szCs w:val="18"/>
             </w:rPr>
-            <w:t>F. Surname et al.</w:t>
+            <w:t>Pramodh Acharya</w:t>
           </w:r>
         </w:p>
       </w:tc>
@@ -3491,20 +5358,31 @@
         <w:p>
           <w:pPr>
             <w:pStyle w:val="Header"/>
-            <w:tabs>
-              <w:tab w:val="clear" w:pos="4320"/>
-              <w:tab w:val="clear" w:pos="8640"/>
-            </w:tabs>
-            <w:jc w:val="left"/>
             <w:rPr>
               <w:rFonts w:ascii="Linux Biolinum" w:hAnsi="Linux Biolinum" w:cs="Linux Biolinum"/>
+              <w:szCs w:val="18"/>
             </w:rPr>
           </w:pPr>
           <w:r>
             <w:rPr>
               <w:rFonts w:ascii="Linux Biolinum" w:hAnsi="Linux Biolinum" w:cs="Linux Biolinum"/>
+              <w:szCs w:val="18"/>
             </w:rPr>
-            <w:t>Insert Your Title Here</w:t>
+            <w:t xml:space="preserve">Web Search Engine, </w:t>
+          </w:r>
+          <w:r>
+            <w:rPr>
+              <w:rFonts w:ascii="Linux Biolinum" w:hAnsi="Linux Biolinum" w:cs="Linux Biolinum"/>
+              <w:szCs w:val="18"/>
+            </w:rPr>
+            <w:t>Spring 2021</w:t>
+          </w:r>
+          <w:r>
+            <w:rPr>
+              <w:rFonts w:ascii="Linux Biolinum" w:hAnsi="Linux Biolinum" w:cs="Linux Biolinum"/>
+              <w:szCs w:val="18"/>
+            </w:rPr>
+            <w:t>, Chicago, Illinois USA</w:t>
           </w:r>
         </w:p>
       </w:tc>
@@ -3516,20 +5394,18 @@
         <w:p>
           <w:pPr>
             <w:pStyle w:val="Header"/>
-            <w:tabs>
-              <w:tab w:val="clear" w:pos="4320"/>
-              <w:tab w:val="clear" w:pos="8640"/>
-            </w:tabs>
             <w:jc w:val="right"/>
             <w:rPr>
               <w:rFonts w:ascii="Linux Biolinum" w:hAnsi="Linux Biolinum" w:cs="Linux Biolinum"/>
+              <w:szCs w:val="18"/>
             </w:rPr>
           </w:pPr>
           <w:r>
             <w:rPr>
               <w:rFonts w:ascii="Linux Biolinum" w:hAnsi="Linux Biolinum" w:cs="Linux Biolinum"/>
+              <w:szCs w:val="18"/>
             </w:rPr>
-            <w:t>WOODSTOCK’18, June, 2018, El Paso, Texas USA</w:t>
+            <w:t>Pramodh Acharya</w:t>
           </w:r>
         </w:p>
       </w:tc>
@@ -3947,6 +5823,95 @@
     </w:lvl>
   </w:abstractNum>
   <w:abstractNum w:abstractNumId="12" w15:restartNumberingAfterBreak="0">
+    <w:nsid w:val="1C760944"/>
+    <w:multiLevelType w:val="hybridMultilevel"/>
+    <w:tmpl w:val="60ECDBE8"/>
+    <w:lvl w:ilvl="0" w:tplc="0409000F">
+      <w:start w:val="1"/>
+      <w:numFmt w:val="decimal"/>
+      <w:lvlText w:val="%1."/>
+      <w:lvlJc w:val="left"/>
+      <w:pPr>
+        <w:ind w:left="360" w:hanging="360"/>
+      </w:pPr>
+      <w:rPr>
+        <w:rFonts w:hint="default"/>
+      </w:rPr>
+    </w:lvl>
+    <w:lvl w:ilvl="1" w:tplc="04090019" w:tentative="1">
+      <w:start w:val="1"/>
+      <w:numFmt w:val="lowerLetter"/>
+      <w:lvlText w:val="%2."/>
+      <w:lvlJc w:val="left"/>
+      <w:pPr>
+        <w:ind w:left="1080" w:hanging="360"/>
+      </w:pPr>
+    </w:lvl>
+    <w:lvl w:ilvl="2" w:tplc="0409001B" w:tentative="1">
+      <w:start w:val="1"/>
+      <w:numFmt w:val="lowerRoman"/>
+      <w:lvlText w:val="%3."/>
+      <w:lvlJc w:val="right"/>
+      <w:pPr>
+        <w:ind w:left="1800" w:hanging="180"/>
+      </w:pPr>
+    </w:lvl>
+    <w:lvl w:ilvl="3" w:tplc="0409000F" w:tentative="1">
+      <w:start w:val="1"/>
+      <w:numFmt w:val="decimal"/>
+      <w:lvlText w:val="%4."/>
+      <w:lvlJc w:val="left"/>
+      <w:pPr>
+        <w:ind w:left="2520" w:hanging="360"/>
+      </w:pPr>
+    </w:lvl>
+    <w:lvl w:ilvl="4" w:tplc="04090019" w:tentative="1">
+      <w:start w:val="1"/>
+      <w:numFmt w:val="lowerLetter"/>
+      <w:lvlText w:val="%5."/>
+      <w:lvlJc w:val="left"/>
+      <w:pPr>
+        <w:ind w:left="3240" w:hanging="360"/>
+      </w:pPr>
+    </w:lvl>
+    <w:lvl w:ilvl="5" w:tplc="0409001B" w:tentative="1">
+      <w:start w:val="1"/>
+      <w:numFmt w:val="lowerRoman"/>
+      <w:lvlText w:val="%6."/>
+      <w:lvlJc w:val="right"/>
+      <w:pPr>
+        <w:ind w:left="3960" w:hanging="180"/>
+      </w:pPr>
+    </w:lvl>
+    <w:lvl w:ilvl="6" w:tplc="0409000F" w:tentative="1">
+      <w:start w:val="1"/>
+      <w:numFmt w:val="decimal"/>
+      <w:lvlText w:val="%7."/>
+      <w:lvlJc w:val="left"/>
+      <w:pPr>
+        <w:ind w:left="4680" w:hanging="360"/>
+      </w:pPr>
+    </w:lvl>
+    <w:lvl w:ilvl="7" w:tplc="04090019" w:tentative="1">
+      <w:start w:val="1"/>
+      <w:numFmt w:val="lowerLetter"/>
+      <w:lvlText w:val="%8."/>
+      <w:lvlJc w:val="left"/>
+      <w:pPr>
+        <w:ind w:left="5400" w:hanging="360"/>
+      </w:pPr>
+    </w:lvl>
+    <w:lvl w:ilvl="8" w:tplc="0409001B" w:tentative="1">
+      <w:start w:val="1"/>
+      <w:numFmt w:val="lowerRoman"/>
+      <w:lvlText w:val="%9."/>
+      <w:lvlJc w:val="right"/>
+      <w:pPr>
+        <w:ind w:left="6120" w:hanging="180"/>
+      </w:pPr>
+    </w:lvl>
+  </w:abstractNum>
+  <w:abstractNum w:abstractNumId="13" w15:restartNumberingAfterBreak="0">
     <w:nsid w:val="1FBB11D1"/>
     <w:multiLevelType w:val="hybridMultilevel"/>
     <w:tmpl w:val="422E5A4A"/>
@@ -4032,7 +5997,120 @@
       </w:pPr>
     </w:lvl>
   </w:abstractNum>
-  <w:abstractNum w:abstractNumId="13" w15:restartNumberingAfterBreak="0">
+  <w:abstractNum w:abstractNumId="14" w15:restartNumberingAfterBreak="0">
+    <w:nsid w:val="1FF122F2"/>
+    <w:multiLevelType w:val="hybridMultilevel"/>
+    <w:tmpl w:val="5D2860B6"/>
+    <w:lvl w:ilvl="0" w:tplc="04090001">
+      <w:start w:val="1"/>
+      <w:numFmt w:val="bullet"/>
+      <w:lvlText w:val=""/>
+      <w:lvlJc w:val="left"/>
+      <w:pPr>
+        <w:ind w:left="360" w:hanging="360"/>
+      </w:pPr>
+      <w:rPr>
+        <w:rFonts w:ascii="Symbol" w:hAnsi="Symbol" w:hint="default"/>
+      </w:rPr>
+    </w:lvl>
+    <w:lvl w:ilvl="1" w:tplc="04090003" w:tentative="1">
+      <w:start w:val="1"/>
+      <w:numFmt w:val="bullet"/>
+      <w:lvlText w:val="o"/>
+      <w:lvlJc w:val="left"/>
+      <w:pPr>
+        <w:ind w:left="1080" w:hanging="360"/>
+      </w:pPr>
+      <w:rPr>
+        <w:rFonts w:ascii="Courier New" w:hAnsi="Courier New" w:cs="Courier New" w:hint="default"/>
+      </w:rPr>
+    </w:lvl>
+    <w:lvl w:ilvl="2" w:tplc="04090005" w:tentative="1">
+      <w:start w:val="1"/>
+      <w:numFmt w:val="bullet"/>
+      <w:lvlText w:val=""/>
+      <w:lvlJc w:val="left"/>
+      <w:pPr>
+        <w:ind w:left="1800" w:hanging="360"/>
+      </w:pPr>
+      <w:rPr>
+        <w:rFonts w:ascii="Wingdings" w:hAnsi="Wingdings" w:hint="default"/>
+      </w:rPr>
+    </w:lvl>
+    <w:lvl w:ilvl="3" w:tplc="04090001" w:tentative="1">
+      <w:start w:val="1"/>
+      <w:numFmt w:val="bullet"/>
+      <w:lvlText w:val=""/>
+      <w:lvlJc w:val="left"/>
+      <w:pPr>
+        <w:ind w:left="2520" w:hanging="360"/>
+      </w:pPr>
+      <w:rPr>
+        <w:rFonts w:ascii="Symbol" w:hAnsi="Symbol" w:hint="default"/>
+      </w:rPr>
+    </w:lvl>
+    <w:lvl w:ilvl="4" w:tplc="04090003" w:tentative="1">
+      <w:start w:val="1"/>
+      <w:numFmt w:val="bullet"/>
+      <w:lvlText w:val="o"/>
+      <w:lvlJc w:val="left"/>
+      <w:pPr>
+        <w:ind w:left="3240" w:hanging="360"/>
+      </w:pPr>
+      <w:rPr>
+        <w:rFonts w:ascii="Courier New" w:hAnsi="Courier New" w:cs="Courier New" w:hint="default"/>
+      </w:rPr>
+    </w:lvl>
+    <w:lvl w:ilvl="5" w:tplc="04090005" w:tentative="1">
+      <w:start w:val="1"/>
+      <w:numFmt w:val="bullet"/>
+      <w:lvlText w:val=""/>
+      <w:lvlJc w:val="left"/>
+      <w:pPr>
+        <w:ind w:left="3960" w:hanging="360"/>
+      </w:pPr>
+      <w:rPr>
+        <w:rFonts w:ascii="Wingdings" w:hAnsi="Wingdings" w:hint="default"/>
+      </w:rPr>
+    </w:lvl>
+    <w:lvl w:ilvl="6" w:tplc="04090001" w:tentative="1">
+      <w:start w:val="1"/>
+      <w:numFmt w:val="bullet"/>
+      <w:lvlText w:val=""/>
+      <w:lvlJc w:val="left"/>
+      <w:pPr>
+        <w:ind w:left="4680" w:hanging="360"/>
+      </w:pPr>
+      <w:rPr>
+        <w:rFonts w:ascii="Symbol" w:hAnsi="Symbol" w:hint="default"/>
+      </w:rPr>
+    </w:lvl>
+    <w:lvl w:ilvl="7" w:tplc="04090003" w:tentative="1">
+      <w:start w:val="1"/>
+      <w:numFmt w:val="bullet"/>
+      <w:lvlText w:val="o"/>
+      <w:lvlJc w:val="left"/>
+      <w:pPr>
+        <w:ind w:left="5400" w:hanging="360"/>
+      </w:pPr>
+      <w:rPr>
+        <w:rFonts w:ascii="Courier New" w:hAnsi="Courier New" w:cs="Courier New" w:hint="default"/>
+      </w:rPr>
+    </w:lvl>
+    <w:lvl w:ilvl="8" w:tplc="04090005" w:tentative="1">
+      <w:start w:val="1"/>
+      <w:numFmt w:val="bullet"/>
+      <w:lvlText w:val=""/>
+      <w:lvlJc w:val="left"/>
+      <w:pPr>
+        <w:ind w:left="6120" w:hanging="360"/>
+      </w:pPr>
+      <w:rPr>
+        <w:rFonts w:ascii="Wingdings" w:hAnsi="Wingdings" w:hint="default"/>
+      </w:rPr>
+    </w:lvl>
+  </w:abstractNum>
+  <w:abstractNum w:abstractNumId="15" w15:restartNumberingAfterBreak="0">
     <w:nsid w:val="22A25917"/>
     <w:multiLevelType w:val="hybridMultilevel"/>
     <w:tmpl w:val="422E5A4A"/>
@@ -4118,7 +6196,7 @@
       </w:pPr>
     </w:lvl>
   </w:abstractNum>
-  <w:abstractNum w:abstractNumId="14" w15:restartNumberingAfterBreak="0">
+  <w:abstractNum w:abstractNumId="16" w15:restartNumberingAfterBreak="0">
     <w:nsid w:val="266A7A59"/>
     <w:multiLevelType w:val="multilevel"/>
     <w:tmpl w:val="0409001D"/>
@@ -4204,7 +6282,120 @@
       </w:pPr>
     </w:lvl>
   </w:abstractNum>
-  <w:abstractNum w:abstractNumId="15" w15:restartNumberingAfterBreak="0">
+  <w:abstractNum w:abstractNumId="17" w15:restartNumberingAfterBreak="0">
+    <w:nsid w:val="2CC11280"/>
+    <w:multiLevelType w:val="hybridMultilevel"/>
+    <w:tmpl w:val="CA6E8BC6"/>
+    <w:lvl w:ilvl="0" w:tplc="7A5EEF74">
+      <w:start w:val="1"/>
+      <w:numFmt w:val="bullet"/>
+      <w:lvlText w:val="-"/>
+      <w:lvlJc w:val="left"/>
+      <w:pPr>
+        <w:ind w:left="360" w:hanging="360"/>
+      </w:pPr>
+      <w:rPr>
+        <w:rFonts w:ascii="Linux Libertine" w:eastAsiaTheme="minorHAnsi" w:hAnsi="Linux Libertine" w:cs="Linux Libertine" w:hint="default"/>
+      </w:rPr>
+    </w:lvl>
+    <w:lvl w:ilvl="1" w:tplc="04090003" w:tentative="1">
+      <w:start w:val="1"/>
+      <w:numFmt w:val="bullet"/>
+      <w:lvlText w:val="o"/>
+      <w:lvlJc w:val="left"/>
+      <w:pPr>
+        <w:ind w:left="1440" w:hanging="360"/>
+      </w:pPr>
+      <w:rPr>
+        <w:rFonts w:ascii="Courier New" w:hAnsi="Courier New" w:cs="Courier New" w:hint="default"/>
+      </w:rPr>
+    </w:lvl>
+    <w:lvl w:ilvl="2" w:tplc="04090005" w:tentative="1">
+      <w:start w:val="1"/>
+      <w:numFmt w:val="bullet"/>
+      <w:lvlText w:val=""/>
+      <w:lvlJc w:val="left"/>
+      <w:pPr>
+        <w:ind w:left="2160" w:hanging="360"/>
+      </w:pPr>
+      <w:rPr>
+        <w:rFonts w:ascii="Wingdings" w:hAnsi="Wingdings" w:hint="default"/>
+      </w:rPr>
+    </w:lvl>
+    <w:lvl w:ilvl="3" w:tplc="04090001" w:tentative="1">
+      <w:start w:val="1"/>
+      <w:numFmt w:val="bullet"/>
+      <w:lvlText w:val=""/>
+      <w:lvlJc w:val="left"/>
+      <w:pPr>
+        <w:ind w:left="2880" w:hanging="360"/>
+      </w:pPr>
+      <w:rPr>
+        <w:rFonts w:ascii="Symbol" w:hAnsi="Symbol" w:hint="default"/>
+      </w:rPr>
+    </w:lvl>
+    <w:lvl w:ilvl="4" w:tplc="04090003" w:tentative="1">
+      <w:start w:val="1"/>
+      <w:numFmt w:val="bullet"/>
+      <w:lvlText w:val="o"/>
+      <w:lvlJc w:val="left"/>
+      <w:pPr>
+        <w:ind w:left="3600" w:hanging="360"/>
+      </w:pPr>
+      <w:rPr>
+        <w:rFonts w:ascii="Courier New" w:hAnsi="Courier New" w:cs="Courier New" w:hint="default"/>
+      </w:rPr>
+    </w:lvl>
+    <w:lvl w:ilvl="5" w:tplc="04090005" w:tentative="1">
+      <w:start w:val="1"/>
+      <w:numFmt w:val="bullet"/>
+      <w:lvlText w:val=""/>
+      <w:lvlJc w:val="left"/>
+      <w:pPr>
+        <w:ind w:left="4320" w:hanging="360"/>
+      </w:pPr>
+      <w:rPr>
+        <w:rFonts w:ascii="Wingdings" w:hAnsi="Wingdings" w:hint="default"/>
+      </w:rPr>
+    </w:lvl>
+    <w:lvl w:ilvl="6" w:tplc="04090001" w:tentative="1">
+      <w:start w:val="1"/>
+      <w:numFmt w:val="bullet"/>
+      <w:lvlText w:val=""/>
+      <w:lvlJc w:val="left"/>
+      <w:pPr>
+        <w:ind w:left="5040" w:hanging="360"/>
+      </w:pPr>
+      <w:rPr>
+        <w:rFonts w:ascii="Symbol" w:hAnsi="Symbol" w:hint="default"/>
+      </w:rPr>
+    </w:lvl>
+    <w:lvl w:ilvl="7" w:tplc="04090003" w:tentative="1">
+      <w:start w:val="1"/>
+      <w:numFmt w:val="bullet"/>
+      <w:lvlText w:val="o"/>
+      <w:lvlJc w:val="left"/>
+      <w:pPr>
+        <w:ind w:left="5760" w:hanging="360"/>
+      </w:pPr>
+      <w:rPr>
+        <w:rFonts w:ascii="Courier New" w:hAnsi="Courier New" w:cs="Courier New" w:hint="default"/>
+      </w:rPr>
+    </w:lvl>
+    <w:lvl w:ilvl="8" w:tplc="04090005" w:tentative="1">
+      <w:start w:val="1"/>
+      <w:numFmt w:val="bullet"/>
+      <w:lvlText w:val=""/>
+      <w:lvlJc w:val="left"/>
+      <w:pPr>
+        <w:ind w:left="6480" w:hanging="360"/>
+      </w:pPr>
+      <w:rPr>
+        <w:rFonts w:ascii="Wingdings" w:hAnsi="Wingdings" w:hint="default"/>
+      </w:rPr>
+    </w:lvl>
+  </w:abstractNum>
+  <w:abstractNum w:abstractNumId="18" w15:restartNumberingAfterBreak="0">
     <w:nsid w:val="2D170EA7"/>
     <w:multiLevelType w:val="multilevel"/>
     <w:tmpl w:val="09B48B1C"/>
@@ -4339,7 +6530,7 @@
       </w:rPr>
     </w:lvl>
   </w:abstractNum>
-  <w:abstractNum w:abstractNumId="16" w15:restartNumberingAfterBreak="0">
+  <w:abstractNum w:abstractNumId="19" w15:restartNumberingAfterBreak="0">
     <w:nsid w:val="2E943167"/>
     <w:multiLevelType w:val="hybridMultilevel"/>
     <w:tmpl w:val="CD28240E"/>
@@ -4425,7 +6616,7 @@
       </w:pPr>
     </w:lvl>
   </w:abstractNum>
-  <w:abstractNum w:abstractNumId="17" w15:restartNumberingAfterBreak="0">
+  <w:abstractNum w:abstractNumId="20" w15:restartNumberingAfterBreak="0">
     <w:nsid w:val="34BF3E54"/>
     <w:multiLevelType w:val="multilevel"/>
     <w:tmpl w:val="BAFE31E0"/>
@@ -4566,7 +6757,7 @@
       </w:rPr>
     </w:lvl>
   </w:abstractNum>
-  <w:abstractNum w:abstractNumId="18" w15:restartNumberingAfterBreak="0">
+  <w:abstractNum w:abstractNumId="21" w15:restartNumberingAfterBreak="0">
     <w:nsid w:val="3939095C"/>
     <w:multiLevelType w:val="hybridMultilevel"/>
     <w:tmpl w:val="3B0C83F2"/>
@@ -4655,7 +6846,7 @@
       </w:pPr>
     </w:lvl>
   </w:abstractNum>
-  <w:abstractNum w:abstractNumId="19" w15:restartNumberingAfterBreak="0">
+  <w:abstractNum w:abstractNumId="22" w15:restartNumberingAfterBreak="0">
     <w:nsid w:val="3E35302A"/>
     <w:multiLevelType w:val="multilevel"/>
     <w:tmpl w:val="D2D257EA"/>
@@ -4768,7 +6959,7 @@
       </w:pPr>
     </w:lvl>
   </w:abstractNum>
-  <w:abstractNum w:abstractNumId="20" w15:restartNumberingAfterBreak="0">
+  <w:abstractNum w:abstractNumId="23" w15:restartNumberingAfterBreak="0">
     <w:nsid w:val="40733874"/>
     <w:multiLevelType w:val="hybridMultilevel"/>
     <w:tmpl w:val="F8B865E2"/>
@@ -4854,7 +7045,7 @@
       </w:pPr>
     </w:lvl>
   </w:abstractNum>
-  <w:abstractNum w:abstractNumId="21" w15:restartNumberingAfterBreak="0">
+  <w:abstractNum w:abstractNumId="24" w15:restartNumberingAfterBreak="0">
     <w:nsid w:val="46876897"/>
     <w:multiLevelType w:val="hybridMultilevel"/>
     <w:tmpl w:val="9284396A"/>
@@ -4971,7 +7162,7 @@
       </w:pPr>
     </w:lvl>
   </w:abstractNum>
-  <w:abstractNum w:abstractNumId="22" w15:restartNumberingAfterBreak="0">
+  <w:abstractNum w:abstractNumId="25" w15:restartNumberingAfterBreak="0">
     <w:nsid w:val="47704FF1"/>
     <w:multiLevelType w:val="hybridMultilevel"/>
     <w:tmpl w:val="E5FA2938"/>
@@ -5084,7 +7275,7 @@
       </w:rPr>
     </w:lvl>
   </w:abstractNum>
-  <w:abstractNum w:abstractNumId="23" w15:restartNumberingAfterBreak="0">
+  <w:abstractNum w:abstractNumId="26" w15:restartNumberingAfterBreak="0">
     <w:nsid w:val="52CA544A"/>
     <w:multiLevelType w:val="singleLevel"/>
     <w:tmpl w:val="AED6D67E"/>
@@ -5111,7 +7302,7 @@
       </w:rPr>
     </w:lvl>
   </w:abstractNum>
-  <w:abstractNum w:abstractNumId="24" w15:restartNumberingAfterBreak="0">
+  <w:abstractNum w:abstractNumId="27" w15:restartNumberingAfterBreak="0">
     <w:nsid w:val="54D52603"/>
     <w:multiLevelType w:val="hybridMultilevel"/>
     <w:tmpl w:val="2E6063D4"/>
@@ -5224,7 +7415,7 @@
       </w:rPr>
     </w:lvl>
   </w:abstractNum>
-  <w:abstractNum w:abstractNumId="25" w15:restartNumberingAfterBreak="0">
+  <w:abstractNum w:abstractNumId="28" w15:restartNumberingAfterBreak="0">
     <w:nsid w:val="554B53A5"/>
     <w:multiLevelType w:val="multilevel"/>
     <w:tmpl w:val="1A2C5E10"/>
@@ -5365,7 +7556,7 @@
       </w:rPr>
     </w:lvl>
   </w:abstractNum>
-  <w:abstractNum w:abstractNumId="26" w15:restartNumberingAfterBreak="0">
+  <w:abstractNum w:abstractNumId="29" w15:restartNumberingAfterBreak="0">
     <w:nsid w:val="60560767"/>
     <w:multiLevelType w:val="multilevel"/>
     <w:tmpl w:val="0409001D"/>
@@ -5451,7 +7642,7 @@
       </w:pPr>
     </w:lvl>
   </w:abstractNum>
-  <w:abstractNum w:abstractNumId="27" w15:restartNumberingAfterBreak="0">
+  <w:abstractNum w:abstractNumId="30" w15:restartNumberingAfterBreak="0">
     <w:nsid w:val="612D4DC5"/>
     <w:multiLevelType w:val="hybridMultilevel"/>
     <w:tmpl w:val="C13A82DE"/>
@@ -5565,7 +7756,7 @@
       </w:rPr>
     </w:lvl>
   </w:abstractNum>
-  <w:abstractNum w:abstractNumId="28" w15:restartNumberingAfterBreak="0">
+  <w:abstractNum w:abstractNumId="31" w15:restartNumberingAfterBreak="0">
     <w:nsid w:val="6204797A"/>
     <w:multiLevelType w:val="hybridMultilevel"/>
     <w:tmpl w:val="E97A8A70"/>
@@ -5682,7 +7873,7 @@
       </w:pPr>
     </w:lvl>
   </w:abstractNum>
-  <w:abstractNum w:abstractNumId="29" w15:restartNumberingAfterBreak="0">
+  <w:abstractNum w:abstractNumId="32" w15:restartNumberingAfterBreak="0">
     <w:nsid w:val="67445E99"/>
     <w:multiLevelType w:val="multilevel"/>
     <w:tmpl w:val="9F46EC34"/>
@@ -5823,7 +8014,7 @@
       </w:rPr>
     </w:lvl>
   </w:abstractNum>
-  <w:abstractNum w:abstractNumId="30" w15:restartNumberingAfterBreak="0">
+  <w:abstractNum w:abstractNumId="33" w15:restartNumberingAfterBreak="0">
     <w:nsid w:val="6B415F8A"/>
     <w:multiLevelType w:val="multilevel"/>
     <w:tmpl w:val="0409001D"/>
@@ -5909,7 +8100,7 @@
       </w:pPr>
     </w:lvl>
   </w:abstractNum>
-  <w:abstractNum w:abstractNumId="31" w15:restartNumberingAfterBreak="0">
+  <w:abstractNum w:abstractNumId="34" w15:restartNumberingAfterBreak="0">
     <w:nsid w:val="6B8E7CF9"/>
     <w:multiLevelType w:val="hybridMultilevel"/>
     <w:tmpl w:val="4E7C556E"/>
@@ -6026,7 +8217,7 @@
       </w:pPr>
     </w:lvl>
   </w:abstractNum>
-  <w:abstractNum w:abstractNumId="32" w15:restartNumberingAfterBreak="0">
+  <w:abstractNum w:abstractNumId="35" w15:restartNumberingAfterBreak="0">
     <w:nsid w:val="799051AC"/>
     <w:multiLevelType w:val="multilevel"/>
     <w:tmpl w:val="04090023"/>
@@ -6117,7 +8308,7 @@
       </w:pPr>
     </w:lvl>
   </w:abstractNum>
-  <w:abstractNum w:abstractNumId="33" w15:restartNumberingAfterBreak="0">
+  <w:abstractNum w:abstractNumId="36" w15:restartNumberingAfterBreak="0">
     <w:nsid w:val="7E7B01F4"/>
     <w:multiLevelType w:val="hybridMultilevel"/>
     <w:tmpl w:val="4EF20644"/>
@@ -6230,31 +8421,31 @@
     </w:lvl>
   </w:abstractNum>
   <w:num w:numId="1">
-    <w:abstractNumId w:val="32"/>
+    <w:abstractNumId w:val="35"/>
   </w:num>
   <w:num w:numId="2">
-    <w:abstractNumId w:val="15"/>
+    <w:abstractNumId w:val="18"/>
   </w:num>
   <w:num w:numId="3">
     <w:abstractNumId w:val="11"/>
   </w:num>
   <w:num w:numId="4">
-    <w:abstractNumId w:val="31"/>
+    <w:abstractNumId w:val="34"/>
   </w:num>
   <w:num w:numId="5">
-    <w:abstractNumId w:val="21"/>
+    <w:abstractNumId w:val="24"/>
   </w:num>
   <w:num w:numId="6">
-    <w:abstractNumId w:val="17"/>
+    <w:abstractNumId w:val="20"/>
   </w:num>
   <w:num w:numId="7">
-    <w:abstractNumId w:val="29"/>
+    <w:abstractNumId w:val="32"/>
   </w:num>
   <w:num w:numId="8">
-    <w:abstractNumId w:val="25"/>
+    <w:abstractNumId w:val="28"/>
   </w:num>
   <w:num w:numId="9">
-    <w:abstractNumId w:val="28"/>
+    <w:abstractNumId w:val="31"/>
   </w:num>
   <w:num w:numId="10">
     <w:abstractNumId w:val="9"/>
@@ -6287,28 +8478,28 @@
     <w:abstractNumId w:val="0"/>
   </w:num>
   <w:num w:numId="20">
-    <w:abstractNumId w:val="23"/>
+    <w:abstractNumId w:val="26"/>
   </w:num>
   <w:num w:numId="21">
-    <w:abstractNumId w:val="27"/>
+    <w:abstractNumId w:val="30"/>
   </w:num>
   <w:num w:numId="22">
+    <w:abstractNumId w:val="36"/>
+  </w:num>
+  <w:num w:numId="23">
+    <w:abstractNumId w:val="16"/>
+  </w:num>
+  <w:num w:numId="24">
     <w:abstractNumId w:val="33"/>
   </w:num>
-  <w:num w:numId="23">
-    <w:abstractNumId w:val="14"/>
-  </w:num>
-  <w:num w:numId="24">
-    <w:abstractNumId w:val="30"/>
-  </w:num>
   <w:num w:numId="25">
-    <w:abstractNumId w:val="26"/>
+    <w:abstractNumId w:val="29"/>
   </w:num>
   <w:num w:numId="26">
-    <w:abstractNumId w:val="18"/>
+    <w:abstractNumId w:val="21"/>
   </w:num>
   <w:num w:numId="27">
-    <w:abstractNumId w:val="20"/>
+    <w:abstractNumId w:val="23"/>
     <w:lvlOverride w:ilvl="0">
       <w:startOverride w:val="1"/>
     </w:lvlOverride>
@@ -6338,7 +8529,7 @@
     </w:lvlOverride>
   </w:num>
   <w:num w:numId="28">
-    <w:abstractNumId w:val="18"/>
+    <w:abstractNumId w:val="21"/>
     <w:lvlOverride w:ilvl="0">
       <w:startOverride w:val="1"/>
     </w:lvlOverride>
@@ -6366,25 +8557,34 @@
     </w:lvlOverride>
   </w:num>
   <w:num w:numId="29">
-    <w:abstractNumId w:val="19"/>
+    <w:abstractNumId w:val="22"/>
   </w:num>
   <w:num w:numId="30">
-    <w:abstractNumId w:val="13"/>
+    <w:abstractNumId w:val="15"/>
   </w:num>
   <w:num w:numId="31">
-    <w:abstractNumId w:val="12"/>
+    <w:abstractNumId w:val="13"/>
   </w:num>
   <w:num w:numId="32">
     <w:abstractNumId w:val="10"/>
   </w:num>
   <w:num w:numId="33">
-    <w:abstractNumId w:val="24"/>
+    <w:abstractNumId w:val="27"/>
   </w:num>
   <w:num w:numId="34">
-    <w:abstractNumId w:val="22"/>
+    <w:abstractNumId w:val="25"/>
   </w:num>
   <w:num w:numId="35">
-    <w:abstractNumId w:val="16"/>
+    <w:abstractNumId w:val="19"/>
+  </w:num>
+  <w:num w:numId="36">
+    <w:abstractNumId w:val="12"/>
+  </w:num>
+  <w:num w:numId="37">
+    <w:abstractNumId w:val="17"/>
+  </w:num>
+  <w:num w:numId="38">
+    <w:abstractNumId w:val="14"/>
   </w:num>
   <w:numIdMacAtCleanup w:val="22"/>
 </w:numbering>
@@ -6433,7 +8633,7 @@
     <w:lsdException w:name="Normal Indent" w:semiHidden="1" w:unhideWhenUsed="1"/>
     <w:lsdException w:name="footnote text" w:semiHidden="1" w:unhideWhenUsed="1"/>
     <w:lsdException w:name="annotation text" w:semiHidden="1" w:unhideWhenUsed="1"/>
-    <w:lsdException w:name="header" w:semiHidden="1" w:unhideWhenUsed="1"/>
+    <w:lsdException w:name="header" w:semiHidden="1" w:uiPriority="99" w:unhideWhenUsed="1"/>
     <w:lsdException w:name="footer" w:semiHidden="1" w:unhideWhenUsed="1"/>
     <w:lsdException w:name="index heading" w:semiHidden="1" w:unhideWhenUsed="1"/>
     <w:lsdException w:name="caption" w:locked="1" w:semiHidden="1" w:uiPriority="35" w:unhideWhenUsed="1" w:qFormat="1"/>
@@ -6500,6 +8700,7 @@
     <w:lsdException w:name="HTML Sample" w:semiHidden="1" w:unhideWhenUsed="1"/>
     <w:lsdException w:name="HTML Typewriter" w:semiHidden="1" w:unhideWhenUsed="1"/>
     <w:lsdException w:name="HTML Variable" w:semiHidden="1" w:unhideWhenUsed="1"/>
+    <w:lsdException w:name="Normal Table" w:semiHidden="1" w:unhideWhenUsed="1"/>
     <w:lsdException w:name="annotation subject" w:semiHidden="1" w:unhideWhenUsed="1"/>
     <w:lsdException w:name="No List" w:semiHidden="1" w:uiPriority="99" w:unhideWhenUsed="1"/>
     <w:lsdException w:name="Outline List 1" w:semiHidden="1" w:unhideWhenUsed="1"/>
@@ -6542,8 +8743,11 @@
     <w:lsdException w:name="Table Contemporary" w:semiHidden="1" w:unhideWhenUsed="1"/>
     <w:lsdException w:name="Table Elegant" w:semiHidden="1" w:unhideWhenUsed="1"/>
     <w:lsdException w:name="Table Professional" w:semiHidden="1" w:unhideWhenUsed="1"/>
+    <w:lsdException w:name="Table Subtle 1" w:semiHidden="1" w:unhideWhenUsed="1"/>
     <w:lsdException w:name="Table Subtle 2" w:semiHidden="1" w:unhideWhenUsed="1"/>
     <w:lsdException w:name="Table Web 1" w:semiHidden="1" w:unhideWhenUsed="1"/>
+    <w:lsdException w:name="Table Web 2" w:semiHidden="1" w:unhideWhenUsed="1"/>
+    <w:lsdException w:name="Table Web 3" w:semiHidden="1" w:unhideWhenUsed="1"/>
     <w:lsdException w:name="Balloon Text" w:semiHidden="1" w:unhideWhenUsed="1"/>
     <w:lsdException w:name="Table Grid" w:locked="1" w:uiPriority="39"/>
     <w:lsdException w:name="Table Theme" w:semiHidden="1" w:unhideWhenUsed="1"/>
@@ -7064,7 +9268,7 @@
     <w:name w:val="header"/>
     <w:basedOn w:val="Normal"/>
     <w:link w:val="HeaderChar"/>
-    <w:semiHidden/>
+    <w:uiPriority w:val="99"/>
     <w:rsid w:val="00586A35"/>
     <w:pPr>
       <w:tabs>
@@ -7077,7 +9281,7 @@
     <w:name w:val="Header Char"/>
     <w:basedOn w:val="DefaultParagraphFont"/>
     <w:link w:val="Header"/>
-    <w:semiHidden/>
+    <w:uiPriority w:val="99"/>
     <w:locked/>
     <w:rsid w:val="00586A35"/>
     <w:rPr>
@@ -8416,7 +10620,7 @@
     <w:name w:val="Para"/>
     <w:autoRedefine/>
     <w:qFormat/>
-    <w:rsid w:val="00F05B57"/>
+    <w:rsid w:val="002A277C"/>
     <w:pPr>
       <w:spacing w:after="120" w:line="264" w:lineRule="auto"/>
       <w:jc w:val="both"/>
